--- a/doc/Deliverables/Sprint II Deliverable.docx
+++ b/doc/Deliverables/Sprint II Deliverable.docx
@@ -150,8 +150,6 @@
         </w:rPr>
         <w:t>, 2014</w:t>
       </w:r>
-      <w:bookmarkStart w:id="0" w:name="_GoBack"/>
-      <w:bookmarkEnd w:id="0"/>
     </w:p>
     <w:p>
       <w:pPr>
@@ -417,7 +415,7 @@
           <w:r>
             <w:fldChar w:fldCharType="separate"/>
           </w:r>
-          <w:hyperlink w:anchor="_Toc405364720" w:history="1">
+          <w:hyperlink w:anchor="_Toc405366812" w:history="1">
             <w:r>
               <w:rPr>
                 <w:rStyle w:val="Hyperlink"/>
@@ -440,7 +438,7 @@
               <w:rPr>
                 <w:webHidden/>
               </w:rPr>
-              <w:instrText xml:space="preserve"> PAGEREF _Toc405364720 \h </w:instrText>
+              <w:instrText xml:space="preserve"> PAGEREF _Toc405366812 \h </w:instrText>
             </w:r>
             <w:r>
               <w:rPr>
@@ -476,7 +474,7 @@
               <w:lang w:eastAsia="en-US"/>
             </w:rPr>
           </w:pPr>
-          <w:hyperlink w:anchor="_Toc405364721" w:history="1">
+          <w:hyperlink w:anchor="_Toc405366813" w:history="1">
             <w:r>
               <w:rPr>
                 <w:rStyle w:val="Hyperlink"/>
@@ -499,7 +497,7 @@
               <w:rPr>
                 <w:webHidden/>
               </w:rPr>
-              <w:instrText xml:space="preserve"> PAGEREF _Toc405364721 \h </w:instrText>
+              <w:instrText xml:space="preserve"> PAGEREF _Toc405366813 \h </w:instrText>
             </w:r>
             <w:r>
               <w:rPr>
@@ -516,7 +514,7 @@
               <w:rPr>
                 <w:webHidden/>
               </w:rPr>
-              <w:t>2</w:t>
+              <w:t>3</w:t>
             </w:r>
             <w:r>
               <w:rPr>
@@ -535,7 +533,7 @@
               <w:lang w:eastAsia="en-US"/>
             </w:rPr>
           </w:pPr>
-          <w:hyperlink w:anchor="_Toc405364722" w:history="1">
+          <w:hyperlink w:anchor="_Toc405366814" w:history="1">
             <w:r>
               <w:rPr>
                 <w:rStyle w:val="Hyperlink"/>
@@ -558,7 +556,7 @@
               <w:rPr>
                 <w:webHidden/>
               </w:rPr>
-              <w:instrText xml:space="preserve"> PAGEREF _Toc405364722 \h </w:instrText>
+              <w:instrText xml:space="preserve"> PAGEREF _Toc405366814 \h </w:instrText>
             </w:r>
             <w:r>
               <w:rPr>
@@ -575,10 +573,990 @@
               <w:rPr>
                 <w:webHidden/>
               </w:rPr>
-              <w:t>2</w:t>
-            </w:r>
-            <w:r>
-              <w:rPr>
+              <w:t>4</w:t>
+            </w:r>
+            <w:r>
+              <w:rPr>
+                <w:webHidden/>
+              </w:rPr>
+              <w:fldChar w:fldCharType="end"/>
+            </w:r>
+          </w:hyperlink>
+        </w:p>
+        <w:p>
+          <w:pPr>
+            <w:pStyle w:val="TOC2"/>
+            <w:tabs>
+              <w:tab w:val="right" w:leader="dot" w:pos="9350"/>
+            </w:tabs>
+            <w:rPr>
+              <w:rFonts w:asciiTheme="minorHAnsi" w:hAnsiTheme="minorHAnsi"/>
+              <w:noProof/>
+              <w:lang w:eastAsia="en-US"/>
+            </w:rPr>
+          </w:pPr>
+          <w:hyperlink w:anchor="_Toc405366815" w:history="1">
+            <w:r>
+              <w:rPr>
+                <w:rStyle w:val="Hyperlink"/>
+                <w:noProof/>
+              </w:rPr>
+              <w:t>General Information</w:t>
+            </w:r>
+            <w:r>
+              <w:rPr>
+                <w:noProof/>
+                <w:webHidden/>
+              </w:rPr>
+              <w:tab/>
+            </w:r>
+            <w:r>
+              <w:rPr>
+                <w:noProof/>
+                <w:webHidden/>
+              </w:rPr>
+              <w:fldChar w:fldCharType="begin"/>
+            </w:r>
+            <w:r>
+              <w:rPr>
+                <w:noProof/>
+                <w:webHidden/>
+              </w:rPr>
+              <w:instrText xml:space="preserve"> PAGEREF _Toc405366815 \h </w:instrText>
+            </w:r>
+            <w:r>
+              <w:rPr>
+                <w:noProof/>
+                <w:webHidden/>
+              </w:rPr>
+            </w:r>
+            <w:r>
+              <w:rPr>
+                <w:noProof/>
+                <w:webHidden/>
+              </w:rPr>
+              <w:fldChar w:fldCharType="separate"/>
+            </w:r>
+            <w:r>
+              <w:rPr>
+                <w:noProof/>
+                <w:webHidden/>
+              </w:rPr>
+              <w:t>4</w:t>
+            </w:r>
+            <w:r>
+              <w:rPr>
+                <w:noProof/>
+                <w:webHidden/>
+              </w:rPr>
+              <w:fldChar w:fldCharType="end"/>
+            </w:r>
+          </w:hyperlink>
+        </w:p>
+        <w:p>
+          <w:pPr>
+            <w:pStyle w:val="TOC2"/>
+            <w:tabs>
+              <w:tab w:val="right" w:leader="dot" w:pos="9350"/>
+            </w:tabs>
+            <w:rPr>
+              <w:rFonts w:asciiTheme="minorHAnsi" w:hAnsiTheme="minorHAnsi"/>
+              <w:noProof/>
+              <w:lang w:eastAsia="en-US"/>
+            </w:rPr>
+          </w:pPr>
+          <w:hyperlink w:anchor="_Toc405366816" w:history="1">
+            <w:r>
+              <w:rPr>
+                <w:rStyle w:val="Hyperlink"/>
+                <w:noProof/>
+              </w:rPr>
+              <w:t>Requirements/Feature Trace</w:t>
+            </w:r>
+            <w:r>
+              <w:rPr>
+                <w:noProof/>
+                <w:webHidden/>
+              </w:rPr>
+              <w:tab/>
+            </w:r>
+            <w:r>
+              <w:rPr>
+                <w:noProof/>
+                <w:webHidden/>
+              </w:rPr>
+              <w:fldChar w:fldCharType="begin"/>
+            </w:r>
+            <w:r>
+              <w:rPr>
+                <w:noProof/>
+                <w:webHidden/>
+              </w:rPr>
+              <w:instrText xml:space="preserve"> PAGEREF _Toc405366816 \h </w:instrText>
+            </w:r>
+            <w:r>
+              <w:rPr>
+                <w:noProof/>
+                <w:webHidden/>
+              </w:rPr>
+            </w:r>
+            <w:r>
+              <w:rPr>
+                <w:noProof/>
+                <w:webHidden/>
+              </w:rPr>
+              <w:fldChar w:fldCharType="separate"/>
+            </w:r>
+            <w:r>
+              <w:rPr>
+                <w:noProof/>
+                <w:webHidden/>
+              </w:rPr>
+              <w:t>4</w:t>
+            </w:r>
+            <w:r>
+              <w:rPr>
+                <w:noProof/>
+                <w:webHidden/>
+              </w:rPr>
+              <w:fldChar w:fldCharType="end"/>
+            </w:r>
+          </w:hyperlink>
+        </w:p>
+        <w:p>
+          <w:pPr>
+            <w:pStyle w:val="TOC2"/>
+            <w:tabs>
+              <w:tab w:val="right" w:leader="dot" w:pos="9350"/>
+            </w:tabs>
+            <w:rPr>
+              <w:rFonts w:asciiTheme="minorHAnsi" w:hAnsiTheme="minorHAnsi"/>
+              <w:noProof/>
+              <w:lang w:eastAsia="en-US"/>
+            </w:rPr>
+          </w:pPr>
+          <w:hyperlink w:anchor="_Toc405366817" w:history="1">
+            <w:r>
+              <w:rPr>
+                <w:rStyle w:val="Hyperlink"/>
+                <w:noProof/>
+              </w:rPr>
+              <w:t>Revision History</w:t>
+            </w:r>
+            <w:r>
+              <w:rPr>
+                <w:noProof/>
+                <w:webHidden/>
+              </w:rPr>
+              <w:tab/>
+            </w:r>
+            <w:r>
+              <w:rPr>
+                <w:noProof/>
+                <w:webHidden/>
+              </w:rPr>
+              <w:fldChar w:fldCharType="begin"/>
+            </w:r>
+            <w:r>
+              <w:rPr>
+                <w:noProof/>
+                <w:webHidden/>
+              </w:rPr>
+              <w:instrText xml:space="preserve"> PAGEREF _Toc405366817 \h </w:instrText>
+            </w:r>
+            <w:r>
+              <w:rPr>
+                <w:noProof/>
+                <w:webHidden/>
+              </w:rPr>
+            </w:r>
+            <w:r>
+              <w:rPr>
+                <w:noProof/>
+                <w:webHidden/>
+              </w:rPr>
+              <w:fldChar w:fldCharType="separate"/>
+            </w:r>
+            <w:r>
+              <w:rPr>
+                <w:noProof/>
+                <w:webHidden/>
+              </w:rPr>
+              <w:t>4</w:t>
+            </w:r>
+            <w:r>
+              <w:rPr>
+                <w:noProof/>
+                <w:webHidden/>
+              </w:rPr>
+              <w:fldChar w:fldCharType="end"/>
+            </w:r>
+          </w:hyperlink>
+        </w:p>
+        <w:p>
+          <w:pPr>
+            <w:pStyle w:val="TOC2"/>
+            <w:tabs>
+              <w:tab w:val="right" w:leader="dot" w:pos="9350"/>
+            </w:tabs>
+            <w:rPr>
+              <w:rFonts w:asciiTheme="minorHAnsi" w:hAnsiTheme="minorHAnsi"/>
+              <w:noProof/>
+              <w:lang w:eastAsia="en-US"/>
+            </w:rPr>
+          </w:pPr>
+          <w:hyperlink w:anchor="_Toc405366818" w:history="1">
+            <w:r>
+              <w:rPr>
+                <w:rStyle w:val="Hyperlink"/>
+                <w:noProof/>
+              </w:rPr>
+              <w:t>Insertion Points in other Use Cases</w:t>
+            </w:r>
+            <w:r>
+              <w:rPr>
+                <w:noProof/>
+                <w:webHidden/>
+              </w:rPr>
+              <w:tab/>
+            </w:r>
+            <w:r>
+              <w:rPr>
+                <w:noProof/>
+                <w:webHidden/>
+              </w:rPr>
+              <w:fldChar w:fldCharType="begin"/>
+            </w:r>
+            <w:r>
+              <w:rPr>
+                <w:noProof/>
+                <w:webHidden/>
+              </w:rPr>
+              <w:instrText xml:space="preserve"> PAGEREF _Toc405366818 \h </w:instrText>
+            </w:r>
+            <w:r>
+              <w:rPr>
+                <w:noProof/>
+                <w:webHidden/>
+              </w:rPr>
+            </w:r>
+            <w:r>
+              <w:rPr>
+                <w:noProof/>
+                <w:webHidden/>
+              </w:rPr>
+              <w:fldChar w:fldCharType="separate"/>
+            </w:r>
+            <w:r>
+              <w:rPr>
+                <w:noProof/>
+                <w:webHidden/>
+              </w:rPr>
+              <w:t>4</w:t>
+            </w:r>
+            <w:r>
+              <w:rPr>
+                <w:noProof/>
+                <w:webHidden/>
+              </w:rPr>
+              <w:fldChar w:fldCharType="end"/>
+            </w:r>
+          </w:hyperlink>
+        </w:p>
+        <w:p>
+          <w:pPr>
+            <w:pStyle w:val="TOC3"/>
+            <w:tabs>
+              <w:tab w:val="right" w:leader="dot" w:pos="9350"/>
+            </w:tabs>
+            <w:rPr>
+              <w:rFonts w:asciiTheme="minorHAnsi" w:hAnsiTheme="minorHAnsi"/>
+              <w:noProof/>
+              <w:lang w:eastAsia="en-US"/>
+            </w:rPr>
+          </w:pPr>
+          <w:hyperlink w:anchor="_Toc405366819" w:history="1">
+            <w:r>
+              <w:rPr>
+                <w:rStyle w:val="Hyperlink"/>
+                <w:noProof/>
+              </w:rPr>
+              <w:t>Use Case Name</w:t>
+            </w:r>
+            <w:r>
+              <w:rPr>
+                <w:noProof/>
+                <w:webHidden/>
+              </w:rPr>
+              <w:tab/>
+            </w:r>
+            <w:r>
+              <w:rPr>
+                <w:noProof/>
+                <w:webHidden/>
+              </w:rPr>
+              <w:fldChar w:fldCharType="begin"/>
+            </w:r>
+            <w:r>
+              <w:rPr>
+                <w:noProof/>
+                <w:webHidden/>
+              </w:rPr>
+              <w:instrText xml:space="preserve"> PAGEREF _Toc405366819 \h </w:instrText>
+            </w:r>
+            <w:r>
+              <w:rPr>
+                <w:noProof/>
+                <w:webHidden/>
+              </w:rPr>
+            </w:r>
+            <w:r>
+              <w:rPr>
+                <w:noProof/>
+                <w:webHidden/>
+              </w:rPr>
+              <w:fldChar w:fldCharType="separate"/>
+            </w:r>
+            <w:r>
+              <w:rPr>
+                <w:noProof/>
+                <w:webHidden/>
+              </w:rPr>
+              <w:t>4</w:t>
+            </w:r>
+            <w:r>
+              <w:rPr>
+                <w:noProof/>
+                <w:webHidden/>
+              </w:rPr>
+              <w:fldChar w:fldCharType="end"/>
+            </w:r>
+          </w:hyperlink>
+        </w:p>
+        <w:p>
+          <w:pPr>
+            <w:pStyle w:val="TOC3"/>
+            <w:tabs>
+              <w:tab w:val="right" w:leader="dot" w:pos="9350"/>
+            </w:tabs>
+            <w:rPr>
+              <w:rFonts w:asciiTheme="minorHAnsi" w:hAnsiTheme="minorHAnsi"/>
+              <w:noProof/>
+              <w:lang w:eastAsia="en-US"/>
+            </w:rPr>
+          </w:pPr>
+          <w:hyperlink w:anchor="_Toc405366820" w:history="1">
+            <w:r>
+              <w:rPr>
+                <w:rStyle w:val="Hyperlink"/>
+                <w:noProof/>
+              </w:rPr>
+              <w:t>N/A</w:t>
+            </w:r>
+            <w:r>
+              <w:rPr>
+                <w:noProof/>
+                <w:webHidden/>
+              </w:rPr>
+              <w:tab/>
+            </w:r>
+            <w:r>
+              <w:rPr>
+                <w:noProof/>
+                <w:webHidden/>
+              </w:rPr>
+              <w:fldChar w:fldCharType="begin"/>
+            </w:r>
+            <w:r>
+              <w:rPr>
+                <w:noProof/>
+                <w:webHidden/>
+              </w:rPr>
+              <w:instrText xml:space="preserve"> PAGEREF _Toc405366820 \h </w:instrText>
+            </w:r>
+            <w:r>
+              <w:rPr>
+                <w:noProof/>
+                <w:webHidden/>
+              </w:rPr>
+            </w:r>
+            <w:r>
+              <w:rPr>
+                <w:noProof/>
+                <w:webHidden/>
+              </w:rPr>
+              <w:fldChar w:fldCharType="separate"/>
+            </w:r>
+            <w:r>
+              <w:rPr>
+                <w:noProof/>
+                <w:webHidden/>
+              </w:rPr>
+              <w:t>4</w:t>
+            </w:r>
+            <w:r>
+              <w:rPr>
+                <w:noProof/>
+                <w:webHidden/>
+              </w:rPr>
+              <w:fldChar w:fldCharType="end"/>
+            </w:r>
+          </w:hyperlink>
+        </w:p>
+        <w:p>
+          <w:pPr>
+            <w:pStyle w:val="TOC2"/>
+            <w:tabs>
+              <w:tab w:val="right" w:leader="dot" w:pos="9350"/>
+            </w:tabs>
+            <w:rPr>
+              <w:rFonts w:asciiTheme="minorHAnsi" w:hAnsiTheme="minorHAnsi"/>
+              <w:noProof/>
+              <w:lang w:eastAsia="en-US"/>
+            </w:rPr>
+          </w:pPr>
+          <w:hyperlink w:anchor="_Toc405366821" w:history="1">
+            <w:r>
+              <w:rPr>
+                <w:rStyle w:val="Hyperlink"/>
+                <w:noProof/>
+              </w:rPr>
+              <w:t>Actors</w:t>
+            </w:r>
+            <w:r>
+              <w:rPr>
+                <w:noProof/>
+                <w:webHidden/>
+              </w:rPr>
+              <w:tab/>
+            </w:r>
+            <w:r>
+              <w:rPr>
+                <w:noProof/>
+                <w:webHidden/>
+              </w:rPr>
+              <w:fldChar w:fldCharType="begin"/>
+            </w:r>
+            <w:r>
+              <w:rPr>
+                <w:noProof/>
+                <w:webHidden/>
+              </w:rPr>
+              <w:instrText xml:space="preserve"> PAGEREF _Toc405366821 \h </w:instrText>
+            </w:r>
+            <w:r>
+              <w:rPr>
+                <w:noProof/>
+                <w:webHidden/>
+              </w:rPr>
+            </w:r>
+            <w:r>
+              <w:rPr>
+                <w:noProof/>
+                <w:webHidden/>
+              </w:rPr>
+              <w:fldChar w:fldCharType="separate"/>
+            </w:r>
+            <w:r>
+              <w:rPr>
+                <w:noProof/>
+                <w:webHidden/>
+              </w:rPr>
+              <w:t>4</w:t>
+            </w:r>
+            <w:r>
+              <w:rPr>
+                <w:noProof/>
+                <w:webHidden/>
+              </w:rPr>
+              <w:fldChar w:fldCharType="end"/>
+            </w:r>
+          </w:hyperlink>
+        </w:p>
+        <w:p>
+          <w:pPr>
+            <w:pStyle w:val="TOC2"/>
+            <w:tabs>
+              <w:tab w:val="right" w:leader="dot" w:pos="9350"/>
+            </w:tabs>
+            <w:rPr>
+              <w:rFonts w:asciiTheme="minorHAnsi" w:hAnsiTheme="minorHAnsi"/>
+              <w:noProof/>
+              <w:lang w:eastAsia="en-US"/>
+            </w:rPr>
+          </w:pPr>
+          <w:hyperlink w:anchor="_Toc405366822" w:history="1">
+            <w:r>
+              <w:rPr>
+                <w:rStyle w:val="Hyperlink"/>
+                <w:noProof/>
+              </w:rPr>
+              <w:t>Pre-Conditions</w:t>
+            </w:r>
+            <w:r>
+              <w:rPr>
+                <w:noProof/>
+                <w:webHidden/>
+              </w:rPr>
+              <w:tab/>
+            </w:r>
+            <w:r>
+              <w:rPr>
+                <w:noProof/>
+                <w:webHidden/>
+              </w:rPr>
+              <w:fldChar w:fldCharType="begin"/>
+            </w:r>
+            <w:r>
+              <w:rPr>
+                <w:noProof/>
+                <w:webHidden/>
+              </w:rPr>
+              <w:instrText xml:space="preserve"> PAGEREF _Toc405366822 \h </w:instrText>
+            </w:r>
+            <w:r>
+              <w:rPr>
+                <w:noProof/>
+                <w:webHidden/>
+              </w:rPr>
+            </w:r>
+            <w:r>
+              <w:rPr>
+                <w:noProof/>
+                <w:webHidden/>
+              </w:rPr>
+              <w:fldChar w:fldCharType="separate"/>
+            </w:r>
+            <w:r>
+              <w:rPr>
+                <w:noProof/>
+                <w:webHidden/>
+              </w:rPr>
+              <w:t>5</w:t>
+            </w:r>
+            <w:r>
+              <w:rPr>
+                <w:noProof/>
+                <w:webHidden/>
+              </w:rPr>
+              <w:fldChar w:fldCharType="end"/>
+            </w:r>
+          </w:hyperlink>
+        </w:p>
+        <w:p>
+          <w:pPr>
+            <w:pStyle w:val="TOC2"/>
+            <w:tabs>
+              <w:tab w:val="right" w:leader="dot" w:pos="9350"/>
+            </w:tabs>
+            <w:rPr>
+              <w:rFonts w:asciiTheme="minorHAnsi" w:hAnsiTheme="minorHAnsi"/>
+              <w:noProof/>
+              <w:lang w:eastAsia="en-US"/>
+            </w:rPr>
+          </w:pPr>
+          <w:hyperlink w:anchor="_Toc405366823" w:history="1">
+            <w:r>
+              <w:rPr>
+                <w:rStyle w:val="Hyperlink"/>
+                <w:noProof/>
+              </w:rPr>
+              <w:t>Start Stimulus</w:t>
+            </w:r>
+            <w:r>
+              <w:rPr>
+                <w:noProof/>
+                <w:webHidden/>
+              </w:rPr>
+              <w:tab/>
+            </w:r>
+            <w:r>
+              <w:rPr>
+                <w:noProof/>
+                <w:webHidden/>
+              </w:rPr>
+              <w:fldChar w:fldCharType="begin"/>
+            </w:r>
+            <w:r>
+              <w:rPr>
+                <w:noProof/>
+                <w:webHidden/>
+              </w:rPr>
+              <w:instrText xml:space="preserve"> PAGEREF _Toc405366823 \h </w:instrText>
+            </w:r>
+            <w:r>
+              <w:rPr>
+                <w:noProof/>
+                <w:webHidden/>
+              </w:rPr>
+            </w:r>
+            <w:r>
+              <w:rPr>
+                <w:noProof/>
+                <w:webHidden/>
+              </w:rPr>
+              <w:fldChar w:fldCharType="separate"/>
+            </w:r>
+            <w:r>
+              <w:rPr>
+                <w:noProof/>
+                <w:webHidden/>
+              </w:rPr>
+              <w:t>5</w:t>
+            </w:r>
+            <w:r>
+              <w:rPr>
+                <w:noProof/>
+                <w:webHidden/>
+              </w:rPr>
+              <w:fldChar w:fldCharType="end"/>
+            </w:r>
+          </w:hyperlink>
+        </w:p>
+        <w:p>
+          <w:pPr>
+            <w:pStyle w:val="TOC2"/>
+            <w:tabs>
+              <w:tab w:val="right" w:leader="dot" w:pos="9350"/>
+            </w:tabs>
+            <w:rPr>
+              <w:rFonts w:asciiTheme="minorHAnsi" w:hAnsiTheme="minorHAnsi"/>
+              <w:noProof/>
+              <w:lang w:eastAsia="en-US"/>
+            </w:rPr>
+          </w:pPr>
+          <w:hyperlink w:anchor="_Toc405366824" w:history="1">
+            <w:r>
+              <w:rPr>
+                <w:rStyle w:val="Hyperlink"/>
+                <w:noProof/>
+              </w:rPr>
+              <w:t>Use Case Main Course Steps</w:t>
+            </w:r>
+            <w:r>
+              <w:rPr>
+                <w:noProof/>
+                <w:webHidden/>
+              </w:rPr>
+              <w:tab/>
+            </w:r>
+            <w:r>
+              <w:rPr>
+                <w:noProof/>
+                <w:webHidden/>
+              </w:rPr>
+              <w:fldChar w:fldCharType="begin"/>
+            </w:r>
+            <w:r>
+              <w:rPr>
+                <w:noProof/>
+                <w:webHidden/>
+              </w:rPr>
+              <w:instrText xml:space="preserve"> PAGEREF _Toc405366824 \h </w:instrText>
+            </w:r>
+            <w:r>
+              <w:rPr>
+                <w:noProof/>
+                <w:webHidden/>
+              </w:rPr>
+            </w:r>
+            <w:r>
+              <w:rPr>
+                <w:noProof/>
+                <w:webHidden/>
+              </w:rPr>
+              <w:fldChar w:fldCharType="separate"/>
+            </w:r>
+            <w:r>
+              <w:rPr>
+                <w:noProof/>
+                <w:webHidden/>
+              </w:rPr>
+              <w:t>5</w:t>
+            </w:r>
+            <w:r>
+              <w:rPr>
+                <w:noProof/>
+                <w:webHidden/>
+              </w:rPr>
+              <w:fldChar w:fldCharType="end"/>
+            </w:r>
+          </w:hyperlink>
+        </w:p>
+        <w:p>
+          <w:pPr>
+            <w:pStyle w:val="TOC2"/>
+            <w:tabs>
+              <w:tab w:val="right" w:leader="dot" w:pos="9350"/>
+            </w:tabs>
+            <w:rPr>
+              <w:rFonts w:asciiTheme="minorHAnsi" w:hAnsiTheme="minorHAnsi"/>
+              <w:noProof/>
+              <w:lang w:eastAsia="en-US"/>
+            </w:rPr>
+          </w:pPr>
+          <w:hyperlink w:anchor="_Toc405366825" w:history="1">
+            <w:r>
+              <w:rPr>
+                <w:rStyle w:val="Hyperlink"/>
+                <w:noProof/>
+              </w:rPr>
+              <w:t>Exception Conditions</w:t>
+            </w:r>
+            <w:r>
+              <w:rPr>
+                <w:noProof/>
+                <w:webHidden/>
+              </w:rPr>
+              <w:tab/>
+            </w:r>
+            <w:r>
+              <w:rPr>
+                <w:noProof/>
+                <w:webHidden/>
+              </w:rPr>
+              <w:fldChar w:fldCharType="begin"/>
+            </w:r>
+            <w:r>
+              <w:rPr>
+                <w:noProof/>
+                <w:webHidden/>
+              </w:rPr>
+              <w:instrText xml:space="preserve"> PAGEREF _Toc405366825 \h </w:instrText>
+            </w:r>
+            <w:r>
+              <w:rPr>
+                <w:noProof/>
+                <w:webHidden/>
+              </w:rPr>
+            </w:r>
+            <w:r>
+              <w:rPr>
+                <w:noProof/>
+                <w:webHidden/>
+              </w:rPr>
+              <w:fldChar w:fldCharType="separate"/>
+            </w:r>
+            <w:r>
+              <w:rPr>
+                <w:noProof/>
+                <w:webHidden/>
+              </w:rPr>
+              <w:t>5</w:t>
+            </w:r>
+            <w:r>
+              <w:rPr>
+                <w:noProof/>
+                <w:webHidden/>
+              </w:rPr>
+              <w:fldChar w:fldCharType="end"/>
+            </w:r>
+          </w:hyperlink>
+        </w:p>
+        <w:p>
+          <w:pPr>
+            <w:pStyle w:val="TOC2"/>
+            <w:tabs>
+              <w:tab w:val="right" w:leader="dot" w:pos="9350"/>
+            </w:tabs>
+            <w:rPr>
+              <w:rFonts w:asciiTheme="minorHAnsi" w:hAnsiTheme="minorHAnsi"/>
+              <w:noProof/>
+              <w:lang w:eastAsia="en-US"/>
+            </w:rPr>
+          </w:pPr>
+          <w:hyperlink w:anchor="_Toc405366826" w:history="1">
+            <w:r>
+              <w:rPr>
+                <w:rStyle w:val="Hyperlink"/>
+                <w:noProof/>
+              </w:rPr>
+              <w:t>Post-Conditions</w:t>
+            </w:r>
+            <w:r>
+              <w:rPr>
+                <w:noProof/>
+                <w:webHidden/>
+              </w:rPr>
+              <w:tab/>
+            </w:r>
+            <w:r>
+              <w:rPr>
+                <w:noProof/>
+                <w:webHidden/>
+              </w:rPr>
+              <w:fldChar w:fldCharType="begin"/>
+            </w:r>
+            <w:r>
+              <w:rPr>
+                <w:noProof/>
+                <w:webHidden/>
+              </w:rPr>
+              <w:instrText xml:space="preserve"> PAGEREF _Toc405366826 \h </w:instrText>
+            </w:r>
+            <w:r>
+              <w:rPr>
+                <w:noProof/>
+                <w:webHidden/>
+              </w:rPr>
+            </w:r>
+            <w:r>
+              <w:rPr>
+                <w:noProof/>
+                <w:webHidden/>
+              </w:rPr>
+              <w:fldChar w:fldCharType="separate"/>
+            </w:r>
+            <w:r>
+              <w:rPr>
+                <w:noProof/>
+                <w:webHidden/>
+              </w:rPr>
+              <w:t>5</w:t>
+            </w:r>
+            <w:r>
+              <w:rPr>
+                <w:noProof/>
+                <w:webHidden/>
+              </w:rPr>
+              <w:fldChar w:fldCharType="end"/>
+            </w:r>
+          </w:hyperlink>
+        </w:p>
+        <w:p>
+          <w:pPr>
+            <w:pStyle w:val="TOC2"/>
+            <w:tabs>
+              <w:tab w:val="right" w:leader="dot" w:pos="9350"/>
+            </w:tabs>
+            <w:rPr>
+              <w:rFonts w:asciiTheme="minorHAnsi" w:hAnsiTheme="minorHAnsi"/>
+              <w:noProof/>
+              <w:lang w:eastAsia="en-US"/>
+            </w:rPr>
+          </w:pPr>
+          <w:hyperlink w:anchor="_Toc405366827" w:history="1">
+            <w:r>
+              <w:rPr>
+                <w:rStyle w:val="Hyperlink"/>
+                <w:noProof/>
+              </w:rPr>
+              <w:t>Candidate Objects</w:t>
+            </w:r>
+            <w:r>
+              <w:rPr>
+                <w:noProof/>
+                <w:webHidden/>
+              </w:rPr>
+              <w:tab/>
+            </w:r>
+            <w:r>
+              <w:rPr>
+                <w:noProof/>
+                <w:webHidden/>
+              </w:rPr>
+              <w:fldChar w:fldCharType="begin"/>
+            </w:r>
+            <w:r>
+              <w:rPr>
+                <w:noProof/>
+                <w:webHidden/>
+              </w:rPr>
+              <w:instrText xml:space="preserve"> PAGEREF _Toc405366827 \h </w:instrText>
+            </w:r>
+            <w:r>
+              <w:rPr>
+                <w:noProof/>
+                <w:webHidden/>
+              </w:rPr>
+            </w:r>
+            <w:r>
+              <w:rPr>
+                <w:noProof/>
+                <w:webHidden/>
+              </w:rPr>
+              <w:fldChar w:fldCharType="separate"/>
+            </w:r>
+            <w:r>
+              <w:rPr>
+                <w:noProof/>
+                <w:webHidden/>
+              </w:rPr>
+              <w:t>6</w:t>
+            </w:r>
+            <w:r>
+              <w:rPr>
+                <w:noProof/>
+                <w:webHidden/>
+              </w:rPr>
+              <w:fldChar w:fldCharType="end"/>
+            </w:r>
+          </w:hyperlink>
+        </w:p>
+        <w:p>
+          <w:pPr>
+            <w:pStyle w:val="TOC2"/>
+            <w:tabs>
+              <w:tab w:val="right" w:leader="dot" w:pos="9350"/>
+            </w:tabs>
+            <w:rPr>
+              <w:rFonts w:asciiTheme="minorHAnsi" w:hAnsiTheme="minorHAnsi"/>
+              <w:noProof/>
+              <w:lang w:eastAsia="en-US"/>
+            </w:rPr>
+          </w:pPr>
+          <w:hyperlink w:anchor="_Toc405366828" w:history="1">
+            <w:r>
+              <w:rPr>
+                <w:rStyle w:val="Hyperlink"/>
+                <w:noProof/>
+              </w:rPr>
+              <w:t>Assumptions</w:t>
+            </w:r>
+            <w:r>
+              <w:rPr>
+                <w:noProof/>
+                <w:webHidden/>
+              </w:rPr>
+              <w:tab/>
+            </w:r>
+            <w:r>
+              <w:rPr>
+                <w:noProof/>
+                <w:webHidden/>
+              </w:rPr>
+              <w:fldChar w:fldCharType="begin"/>
+            </w:r>
+            <w:r>
+              <w:rPr>
+                <w:noProof/>
+                <w:webHidden/>
+              </w:rPr>
+              <w:instrText xml:space="preserve"> PAGEREF _Toc405366828 \h </w:instrText>
+            </w:r>
+            <w:r>
+              <w:rPr>
+                <w:noProof/>
+                <w:webHidden/>
+              </w:rPr>
+            </w:r>
+            <w:r>
+              <w:rPr>
+                <w:noProof/>
+                <w:webHidden/>
+              </w:rPr>
+              <w:fldChar w:fldCharType="separate"/>
+            </w:r>
+            <w:r>
+              <w:rPr>
+                <w:noProof/>
+                <w:webHidden/>
+              </w:rPr>
+              <w:t>6</w:t>
+            </w:r>
+            <w:r>
+              <w:rPr>
+                <w:noProof/>
                 <w:webHidden/>
               </w:rPr>
               <w:fldChar w:fldCharType="end"/>
@@ -594,12 +1572,12 @@
               <w:lang w:eastAsia="en-US"/>
             </w:rPr>
           </w:pPr>
-          <w:hyperlink w:anchor="_Toc405364723" w:history="1">
+          <w:hyperlink w:anchor="_Toc405366829" w:history="1">
             <w:r>
               <w:rPr>
                 <w:rStyle w:val="Hyperlink"/>
               </w:rPr>
-              <w:t>Sequence Diagram</w:t>
+              <w:t>Sequence Diagrams</w:t>
             </w:r>
             <w:r>
               <w:rPr>
@@ -617,7 +1595,7 @@
               <w:rPr>
                 <w:webHidden/>
               </w:rPr>
-              <w:instrText xml:space="preserve"> PAGEREF _Toc405364723 \h </w:instrText>
+              <w:instrText xml:space="preserve"> PAGEREF _Toc405366829 \h </w:instrText>
             </w:r>
             <w:r>
               <w:rPr>
@@ -634,7 +1612,7 @@
               <w:rPr>
                 <w:webHidden/>
               </w:rPr>
-              <w:t>2</w:t>
+              <w:t>7</w:t>
             </w:r>
             <w:r>
               <w:rPr>
@@ -653,12 +1631,12 @@
               <w:lang w:eastAsia="en-US"/>
             </w:rPr>
           </w:pPr>
-          <w:hyperlink w:anchor="_Toc405364724" w:history="1">
+          <w:hyperlink w:anchor="_Toc405366830" w:history="1">
             <w:r>
               <w:rPr>
                 <w:rStyle w:val="Hyperlink"/>
               </w:rPr>
-              <w:t>Class Diagram</w:t>
+              <w:t>Class Diagrams</w:t>
             </w:r>
             <w:r>
               <w:rPr>
@@ -676,7 +1654,7 @@
               <w:rPr>
                 <w:webHidden/>
               </w:rPr>
-              <w:instrText xml:space="preserve"> PAGEREF _Toc405364724 \h </w:instrText>
+              <w:instrText xml:space="preserve"> PAGEREF _Toc405366830 \h </w:instrText>
             </w:r>
             <w:r>
               <w:rPr>
@@ -693,7 +1671,7 @@
               <w:rPr>
                 <w:webHidden/>
               </w:rPr>
-              <w:t>2</w:t>
+              <w:t>8</w:t>
             </w:r>
             <w:r>
               <w:rPr>
@@ -712,7 +1690,7 @@
               <w:lang w:eastAsia="en-US"/>
             </w:rPr>
           </w:pPr>
-          <w:hyperlink w:anchor="_Toc405364725" w:history="1">
+          <w:hyperlink w:anchor="_Toc405366831" w:history="1">
             <w:r>
               <w:rPr>
                 <w:rStyle w:val="Hyperlink"/>
@@ -735,7 +1713,7 @@
               <w:rPr>
                 <w:webHidden/>
               </w:rPr>
-              <w:instrText xml:space="preserve"> PAGEREF _Toc405364725 \h </w:instrText>
+              <w:instrText xml:space="preserve"> PAGEREF _Toc405366831 \h </w:instrText>
             </w:r>
             <w:r>
               <w:rPr>
@@ -752,7 +1730,7 @@
               <w:rPr>
                 <w:webHidden/>
               </w:rPr>
-              <w:t>2</w:t>
+              <w:t>9</w:t>
             </w:r>
             <w:r>
               <w:rPr>
@@ -771,7 +1749,7 @@
               <w:lang w:eastAsia="en-US"/>
             </w:rPr>
           </w:pPr>
-          <w:hyperlink w:anchor="_Toc405364726" w:history="1">
+          <w:hyperlink w:anchor="_Toc405366832" w:history="1">
             <w:r>
               <w:rPr>
                 <w:rStyle w:val="Hyperlink"/>
@@ -794,7 +1772,7 @@
               <w:rPr>
                 <w:webHidden/>
               </w:rPr>
-              <w:instrText xml:space="preserve"> PAGEREF _Toc405364726 \h </w:instrText>
+              <w:instrText xml:space="preserve"> PAGEREF _Toc405366832 \h </w:instrText>
             </w:r>
             <w:r>
               <w:rPr>
@@ -811,7 +1789,7 @@
               <w:rPr>
                 <w:webHidden/>
               </w:rPr>
-              <w:t>2</w:t>
+              <w:t>10</w:t>
             </w:r>
             <w:r>
               <w:rPr>
@@ -830,7 +1808,7 @@
               <w:lang w:eastAsia="en-US"/>
             </w:rPr>
           </w:pPr>
-          <w:hyperlink w:anchor="_Toc405364727" w:history="1">
+          <w:hyperlink w:anchor="_Toc405366833" w:history="1">
             <w:r>
               <w:rPr>
                 <w:rStyle w:val="Hyperlink"/>
@@ -853,7 +1831,7 @@
               <w:rPr>
                 <w:webHidden/>
               </w:rPr>
-              <w:instrText xml:space="preserve"> PAGEREF _Toc405364727 \h </w:instrText>
+              <w:instrText xml:space="preserve"> PAGEREF _Toc405366833 \h </w:instrText>
             </w:r>
             <w:r>
               <w:rPr>
@@ -870,7 +1848,7 @@
               <w:rPr>
                 <w:webHidden/>
               </w:rPr>
-              <w:t>2</w:t>
+              <w:t>11</w:t>
             </w:r>
             <w:r>
               <w:rPr>
@@ -915,21 +1893,21 @@
           <w:docGrid w:linePitch="360"/>
         </w:sectPr>
       </w:pPr>
-      <w:bookmarkStart w:id="1" w:name="_Toc356209691"/>
-      <w:bookmarkStart w:id="2" w:name="_Toc356209725"/>
-      <w:bookmarkStart w:id="3" w:name="_Toc356209785"/>
-      <w:bookmarkStart w:id="4" w:name="_Toc356210018"/>
-      <w:bookmarkStart w:id="5" w:name="_Toc357102455"/>
-      <w:bookmarkStart w:id="6" w:name="_Toc357102596"/>
-      <w:bookmarkStart w:id="7" w:name="_Toc357103829"/>
+      <w:bookmarkStart w:id="0" w:name="_Toc356209691"/>
+      <w:bookmarkStart w:id="1" w:name="_Toc356209725"/>
+      <w:bookmarkStart w:id="2" w:name="_Toc356209785"/>
+      <w:bookmarkStart w:id="3" w:name="_Toc356210018"/>
+      <w:bookmarkStart w:id="4" w:name="_Toc357102455"/>
+      <w:bookmarkStart w:id="5" w:name="_Toc357102596"/>
+      <w:bookmarkStart w:id="6" w:name="_Toc357103829"/>
     </w:p>
+    <w:bookmarkEnd w:id="0"/>
     <w:bookmarkEnd w:id="1"/>
     <w:bookmarkEnd w:id="2"/>
     <w:bookmarkEnd w:id="3"/>
     <w:bookmarkEnd w:id="4"/>
     <w:bookmarkEnd w:id="5"/>
     <w:bookmarkEnd w:id="6"/>
-    <w:bookmarkEnd w:id="7"/>
     <w:p>
       <w:pPr>
         <w:rPr>
@@ -950,7 +1928,7 @@
       <w:pPr>
         <w:pStyle w:val="Heading1"/>
       </w:pPr>
-      <w:bookmarkStart w:id="8" w:name="_Toc405364720"/>
+      <w:bookmarkStart w:id="7" w:name="_Toc405366812"/>
       <w:r>
         <w:rPr>
           <w:rStyle w:val="Heading1Char"/>
@@ -960,83 +1938,3514 @@
         <w:lastRenderedPageBreak/>
         <w:t>Introduction</w:t>
       </w:r>
-      <w:bookmarkStart w:id="9" w:name="_Toc357103883"/>
-      <w:bookmarkEnd w:id="8"/>
+      <w:bookmarkStart w:id="8" w:name="_Toc357103883"/>
+      <w:bookmarkEnd w:id="7"/>
     </w:p>
     <w:p>
       <w:pPr>
         <w:pStyle w:val="Heading1"/>
       </w:pPr>
-      <w:bookmarkStart w:id="10" w:name="_Toc405364721"/>
       <w:r>
+        <w:br w:type="page"/>
+      </w:r>
+    </w:p>
+    <w:p>
+      <w:pPr>
+        <w:pStyle w:val="Heading1"/>
+      </w:pPr>
+      <w:bookmarkStart w:id="9" w:name="_Toc405366813"/>
+      <w:r>
+        <w:lastRenderedPageBreak/>
         <w:t>Backlog Items for Sprint II</w:t>
+      </w:r>
+      <w:bookmarkEnd w:id="9"/>
+    </w:p>
+    <w:p>
+      <w:pPr>
+        <w:pStyle w:val="Heading1"/>
+      </w:pPr>
+      <w:r>
+        <w:br w:type="page"/>
+      </w:r>
+    </w:p>
+    <w:p>
+      <w:pPr>
+        <w:pStyle w:val="Heading1"/>
+      </w:pPr>
+      <w:bookmarkStart w:id="10" w:name="_Toc405366814"/>
+      <w:r>
+        <w:lastRenderedPageBreak/>
+        <w:t>Use Case</w:t>
+      </w:r>
+      <w:r>
+        <w:t>s</w:t>
       </w:r>
       <w:bookmarkEnd w:id="10"/>
     </w:p>
     <w:p>
+      <w:r>
+        <w:t xml:space="preserve">Below is our only use case for Sprint II.  </w:t>
+      </w:r>
+    </w:p>
+    <w:tbl>
+      <w:tblPr>
+        <w:tblW w:w="0" w:type="auto"/>
+        <w:tblInd w:w="-113" w:type="dxa"/>
+        <w:tblBorders>
+          <w:top w:val="single" w:sz="4" w:space="0" w:color="auto"/>
+          <w:left w:val="single" w:sz="4" w:space="0" w:color="auto"/>
+          <w:bottom w:val="single" w:sz="4" w:space="0" w:color="auto"/>
+          <w:right w:val="single" w:sz="4" w:space="0" w:color="auto"/>
+          <w:insideH w:val="single" w:sz="4" w:space="0" w:color="auto"/>
+          <w:insideV w:val="single" w:sz="4" w:space="0" w:color="auto"/>
+        </w:tblBorders>
+        <w:tblLayout w:type="fixed"/>
+        <w:tblLook w:val="0000" w:firstRow="0" w:lastRow="0" w:firstColumn="0" w:lastColumn="0" w:noHBand="0" w:noVBand="0"/>
+      </w:tblPr>
+      <w:tblGrid>
+        <w:gridCol w:w="113"/>
+        <w:gridCol w:w="895"/>
+        <w:gridCol w:w="1206"/>
+        <w:gridCol w:w="2214"/>
+        <w:gridCol w:w="203"/>
+        <w:gridCol w:w="4117"/>
+        <w:gridCol w:w="113"/>
+      </w:tblGrid>
+      <w:tr>
+        <w:trPr>
+          <w:gridBefore w:val="1"/>
+          <w:wBefore w:w="113" w:type="dxa"/>
+          <w:trHeight w:val="260"/>
+        </w:trPr>
+        <w:tc>
+          <w:tcPr>
+            <w:tcW w:w="8748" w:type="dxa"/>
+            <w:gridSpan w:val="6"/>
+            <w:shd w:val="clear" w:color="auto" w:fill="92D050"/>
+          </w:tcPr>
+          <w:p>
+            <w:pPr>
+              <w:pStyle w:val="Heading2"/>
+              <w:jc w:val="center"/>
+            </w:pPr>
+            <w:bookmarkStart w:id="11" w:name="_Toc405366815"/>
+            <w:r>
+              <w:t>General Information</w:t>
+            </w:r>
+            <w:bookmarkEnd w:id="11"/>
+          </w:p>
+        </w:tc>
+      </w:tr>
+      <w:tr>
+        <w:trPr>
+          <w:gridBefore w:val="1"/>
+          <w:wBefore w:w="113" w:type="dxa"/>
+          <w:trHeight w:val="764"/>
+        </w:trPr>
+        <w:tc>
+          <w:tcPr>
+            <w:tcW w:w="4518" w:type="dxa"/>
+            <w:gridSpan w:val="4"/>
+          </w:tcPr>
+          <w:p>
+            <w:pPr>
+              <w:rPr>
+                <w:sz w:val="16"/>
+                <w:szCs w:val="16"/>
+              </w:rPr>
+            </w:pPr>
+            <w:r>
+              <w:rPr>
+                <w:sz w:val="16"/>
+                <w:szCs w:val="16"/>
+              </w:rPr>
+              <w:t>Use Case ID Number :        UC001</w:t>
+            </w:r>
+          </w:p>
+          <w:p>
+            <w:pPr>
+              <w:rPr>
+                <w:sz w:val="16"/>
+                <w:szCs w:val="16"/>
+              </w:rPr>
+            </w:pPr>
+            <w:r>
+              <w:rPr>
+                <w:sz w:val="16"/>
+                <w:szCs w:val="16"/>
+              </w:rPr>
+              <w:t xml:space="preserve">Subject Area : </w:t>
+            </w:r>
+            <w:proofErr w:type="spellStart"/>
+            <w:r>
+              <w:rPr>
+                <w:sz w:val="16"/>
+                <w:szCs w:val="16"/>
+              </w:rPr>
+              <w:t>Chessgames</w:t>
+            </w:r>
+            <w:proofErr w:type="spellEnd"/>
+            <w:r>
+              <w:rPr>
+                <w:sz w:val="16"/>
+                <w:szCs w:val="16"/>
+              </w:rPr>
+              <w:t xml:space="preserve"> Login</w:t>
+            </w:r>
+          </w:p>
+          <w:p>
+            <w:pPr>
+              <w:rPr>
+                <w:sz w:val="16"/>
+                <w:szCs w:val="16"/>
+              </w:rPr>
+            </w:pPr>
+            <w:r>
+              <w:rPr>
+                <w:sz w:val="16"/>
+                <w:szCs w:val="16"/>
+              </w:rPr>
+              <w:t>Description : Customer uses login to get into game account</w:t>
+            </w:r>
+          </w:p>
+          <w:p>
+            <w:pPr>
+              <w:rPr>
+                <w:sz w:val="16"/>
+                <w:szCs w:val="16"/>
+              </w:rPr>
+            </w:pPr>
+          </w:p>
+        </w:tc>
+        <w:tc>
+          <w:tcPr>
+            <w:tcW w:w="4230" w:type="dxa"/>
+            <w:gridSpan w:val="2"/>
+          </w:tcPr>
+          <w:p>
+            <w:pPr>
+              <w:rPr>
+                <w:sz w:val="16"/>
+              </w:rPr>
+            </w:pPr>
+            <w:r>
+              <w:rPr>
+                <w:sz w:val="16"/>
+              </w:rPr>
+              <w:t xml:space="preserve">Responsible Analyst : </w:t>
+            </w:r>
+            <w:proofErr w:type="spellStart"/>
+            <w:r>
+              <w:rPr>
+                <w:sz w:val="16"/>
+              </w:rPr>
+              <w:t>Chessgames</w:t>
+            </w:r>
+            <w:proofErr w:type="spellEnd"/>
+          </w:p>
+        </w:tc>
+      </w:tr>
+      <w:tr>
+        <w:trPr>
+          <w:gridAfter w:val="1"/>
+          <w:wAfter w:w="113" w:type="dxa"/>
+        </w:trPr>
+        <w:tc>
+          <w:tcPr>
+            <w:tcW w:w="8748" w:type="dxa"/>
+            <w:gridSpan w:val="6"/>
+            <w:shd w:val="clear" w:color="auto" w:fill="92D050"/>
+          </w:tcPr>
+          <w:p>
+            <w:pPr>
+              <w:pStyle w:val="Heading2"/>
+              <w:jc w:val="center"/>
+            </w:pPr>
+            <w:bookmarkStart w:id="12" w:name="_Toc405366816"/>
+            <w:r>
+              <w:t>Requirements/Feature Trace</w:t>
+            </w:r>
+            <w:bookmarkEnd w:id="12"/>
+          </w:p>
+        </w:tc>
+      </w:tr>
+      <w:tr>
+        <w:trPr>
+          <w:gridAfter w:val="1"/>
+          <w:wAfter w:w="113" w:type="dxa"/>
+          <w:trHeight w:val="260"/>
+        </w:trPr>
+        <w:tc>
+          <w:tcPr>
+            <w:tcW w:w="1008" w:type="dxa"/>
+            <w:gridSpan w:val="2"/>
+          </w:tcPr>
+          <w:p>
+            <w:r>
+              <w:t>REQ#</w:t>
+            </w:r>
+          </w:p>
+        </w:tc>
+        <w:tc>
+          <w:tcPr>
+            <w:tcW w:w="7740" w:type="dxa"/>
+            <w:gridSpan w:val="4"/>
+          </w:tcPr>
+          <w:p>
+            <w:pPr>
+              <w:pStyle w:val="Heading4"/>
+              <w:rPr>
+                <w:sz w:val="16"/>
+              </w:rPr>
+            </w:pPr>
+            <w:r>
+              <w:rPr>
+                <w:sz w:val="16"/>
+              </w:rPr>
+              <w:t>Requirements Name and / or Short Description</w:t>
+            </w:r>
+          </w:p>
+        </w:tc>
+      </w:tr>
+      <w:tr>
+        <w:trPr>
+          <w:gridAfter w:val="1"/>
+          <w:wAfter w:w="113" w:type="dxa"/>
+          <w:trHeight w:val="260"/>
+        </w:trPr>
+        <w:tc>
+          <w:tcPr>
+            <w:tcW w:w="1008" w:type="dxa"/>
+            <w:gridSpan w:val="2"/>
+          </w:tcPr>
+          <w:p>
+            <w:pPr>
+              <w:rPr>
+                <w:sz w:val="16"/>
+              </w:rPr>
+            </w:pPr>
+            <w:r>
+              <w:rPr>
+                <w:sz w:val="16"/>
+              </w:rPr>
+              <w:t>001</w:t>
+            </w:r>
+          </w:p>
+        </w:tc>
+        <w:tc>
+          <w:tcPr>
+            <w:tcW w:w="7740" w:type="dxa"/>
+            <w:gridSpan w:val="4"/>
+          </w:tcPr>
+          <w:p>
+            <w:pPr>
+              <w:rPr>
+                <w:sz w:val="16"/>
+              </w:rPr>
+            </w:pPr>
+            <w:r>
+              <w:rPr>
+                <w:sz w:val="16"/>
+              </w:rPr>
+              <w:t xml:space="preserve">Login allows customers to login to </w:t>
+            </w:r>
+            <w:proofErr w:type="spellStart"/>
+            <w:r>
+              <w:rPr>
+                <w:sz w:val="16"/>
+              </w:rPr>
+              <w:t>Chessgames</w:t>
+            </w:r>
+            <w:proofErr w:type="spellEnd"/>
+            <w:r>
+              <w:rPr>
+                <w:sz w:val="16"/>
+              </w:rPr>
+              <w:t xml:space="preserve"> account to play against other users.</w:t>
+            </w:r>
+          </w:p>
+        </w:tc>
+      </w:tr>
+      <w:tr>
+        <w:trPr>
+          <w:gridAfter w:val="1"/>
+          <w:wAfter w:w="113" w:type="dxa"/>
+          <w:trHeight w:val="260"/>
+        </w:trPr>
+        <w:tc>
+          <w:tcPr>
+            <w:tcW w:w="1008" w:type="dxa"/>
+            <w:gridSpan w:val="2"/>
+          </w:tcPr>
+          <w:p>
+            <w:pPr>
+              <w:rPr>
+                <w:sz w:val="16"/>
+              </w:rPr>
+            </w:pPr>
+          </w:p>
+        </w:tc>
+        <w:tc>
+          <w:tcPr>
+            <w:tcW w:w="7740" w:type="dxa"/>
+            <w:gridSpan w:val="4"/>
+          </w:tcPr>
+          <w:p>
+            <w:pPr>
+              <w:rPr>
+                <w:sz w:val="16"/>
+              </w:rPr>
+            </w:pPr>
+          </w:p>
+        </w:tc>
+      </w:tr>
+      <w:tr>
+        <w:trPr>
+          <w:gridAfter w:val="1"/>
+          <w:wAfter w:w="113" w:type="dxa"/>
+          <w:trHeight w:val="260"/>
+        </w:trPr>
+        <w:tc>
+          <w:tcPr>
+            <w:tcW w:w="1008" w:type="dxa"/>
+            <w:gridSpan w:val="2"/>
+          </w:tcPr>
+          <w:p>
+            <w:pPr>
+              <w:rPr>
+                <w:sz w:val="16"/>
+              </w:rPr>
+            </w:pPr>
+          </w:p>
+        </w:tc>
+        <w:tc>
+          <w:tcPr>
+            <w:tcW w:w="7740" w:type="dxa"/>
+            <w:gridSpan w:val="4"/>
+          </w:tcPr>
+          <w:p>
+            <w:pPr>
+              <w:rPr>
+                <w:sz w:val="16"/>
+              </w:rPr>
+            </w:pPr>
+          </w:p>
+        </w:tc>
+      </w:tr>
+      <w:tr>
+        <w:trPr>
+          <w:gridAfter w:val="1"/>
+          <w:wAfter w:w="113" w:type="dxa"/>
+          <w:trHeight w:val="260"/>
+        </w:trPr>
+        <w:tc>
+          <w:tcPr>
+            <w:tcW w:w="1008" w:type="dxa"/>
+            <w:gridSpan w:val="2"/>
+          </w:tcPr>
+          <w:p>
+            <w:pPr>
+              <w:rPr>
+                <w:sz w:val="16"/>
+              </w:rPr>
+            </w:pPr>
+          </w:p>
+        </w:tc>
+        <w:tc>
+          <w:tcPr>
+            <w:tcW w:w="7740" w:type="dxa"/>
+            <w:gridSpan w:val="4"/>
+          </w:tcPr>
+          <w:p>
+            <w:pPr>
+              <w:rPr>
+                <w:sz w:val="16"/>
+              </w:rPr>
+            </w:pPr>
+          </w:p>
+        </w:tc>
+      </w:tr>
+      <w:tr>
+        <w:trPr>
+          <w:gridAfter w:val="1"/>
+          <w:wAfter w:w="113" w:type="dxa"/>
+        </w:trPr>
+        <w:tc>
+          <w:tcPr>
+            <w:tcW w:w="8748" w:type="dxa"/>
+            <w:gridSpan w:val="6"/>
+            <w:shd w:val="clear" w:color="auto" w:fill="92D050"/>
+          </w:tcPr>
+          <w:p>
+            <w:pPr>
+              <w:pStyle w:val="Heading2"/>
+              <w:jc w:val="center"/>
+            </w:pPr>
+            <w:bookmarkStart w:id="13" w:name="_Toc405366817"/>
+            <w:r>
+              <w:t>Revision History</w:t>
+            </w:r>
+            <w:bookmarkEnd w:id="13"/>
+          </w:p>
+        </w:tc>
+      </w:tr>
+      <w:tr>
+        <w:trPr>
+          <w:gridAfter w:val="1"/>
+          <w:wAfter w:w="113" w:type="dxa"/>
+        </w:trPr>
+        <w:tc>
+          <w:tcPr>
+            <w:tcW w:w="2214" w:type="dxa"/>
+            <w:gridSpan w:val="3"/>
+          </w:tcPr>
+          <w:p>
+            <w:pPr>
+              <w:rPr>
+                <w:b/>
+                <w:sz w:val="16"/>
+                <w:szCs w:val="16"/>
+                <w:u w:val="single"/>
+              </w:rPr>
+            </w:pPr>
+            <w:r>
+              <w:rPr>
+                <w:b/>
+                <w:sz w:val="16"/>
+                <w:szCs w:val="16"/>
+                <w:u w:val="single"/>
+              </w:rPr>
+              <w:t>Author</w:t>
+            </w:r>
+          </w:p>
+        </w:tc>
+        <w:tc>
+          <w:tcPr>
+            <w:tcW w:w="2214" w:type="dxa"/>
+          </w:tcPr>
+          <w:p>
+            <w:pPr>
+              <w:jc w:val="center"/>
+              <w:rPr>
+                <w:b/>
+                <w:sz w:val="16"/>
+                <w:u w:val="single"/>
+              </w:rPr>
+            </w:pPr>
+            <w:r>
+              <w:rPr>
+                <w:b/>
+                <w:sz w:val="16"/>
+                <w:u w:val="single"/>
+              </w:rPr>
+              <w:t>Date</w:t>
+            </w:r>
+          </w:p>
+        </w:tc>
+        <w:tc>
+          <w:tcPr>
+            <w:tcW w:w="4320" w:type="dxa"/>
+            <w:gridSpan w:val="2"/>
+          </w:tcPr>
+          <w:p>
+            <w:pPr>
+              <w:jc w:val="center"/>
+              <w:rPr>
+                <w:b/>
+                <w:sz w:val="16"/>
+                <w:u w:val="single"/>
+              </w:rPr>
+            </w:pPr>
+            <w:r>
+              <w:rPr>
+                <w:b/>
+                <w:sz w:val="16"/>
+                <w:u w:val="single"/>
+              </w:rPr>
+              <w:t>Comments</w:t>
+            </w:r>
+          </w:p>
+        </w:tc>
+      </w:tr>
+      <w:tr>
+        <w:trPr>
+          <w:gridAfter w:val="1"/>
+          <w:wAfter w:w="113" w:type="dxa"/>
+        </w:trPr>
+        <w:tc>
+          <w:tcPr>
+            <w:tcW w:w="2214" w:type="dxa"/>
+            <w:gridSpan w:val="3"/>
+          </w:tcPr>
+          <w:p>
+            <w:pPr>
+              <w:rPr>
+                <w:sz w:val="16"/>
+              </w:rPr>
+            </w:pPr>
+            <w:r>
+              <w:rPr>
+                <w:sz w:val="16"/>
+              </w:rPr>
+              <w:t>Lewis Sanchez</w:t>
+            </w:r>
+          </w:p>
+        </w:tc>
+        <w:tc>
+          <w:tcPr>
+            <w:tcW w:w="2214" w:type="dxa"/>
+          </w:tcPr>
+          <w:p>
+            <w:pPr>
+              <w:rPr>
+                <w:sz w:val="16"/>
+              </w:rPr>
+            </w:pPr>
+            <w:r>
+              <w:rPr>
+                <w:sz w:val="16"/>
+              </w:rPr>
+              <w:t>11/15/14</w:t>
+            </w:r>
+          </w:p>
+        </w:tc>
+        <w:tc>
+          <w:tcPr>
+            <w:tcW w:w="4320" w:type="dxa"/>
+            <w:gridSpan w:val="2"/>
+          </w:tcPr>
+          <w:p>
+            <w:pPr>
+              <w:rPr>
+                <w:sz w:val="16"/>
+              </w:rPr>
+            </w:pPr>
+            <w:r>
+              <w:rPr>
+                <w:sz w:val="16"/>
+              </w:rPr>
+              <w:t>First draft</w:t>
+            </w:r>
+          </w:p>
+        </w:tc>
+      </w:tr>
+      <w:tr>
+        <w:trPr>
+          <w:gridAfter w:val="1"/>
+          <w:wAfter w:w="113" w:type="dxa"/>
+        </w:trPr>
+        <w:tc>
+          <w:tcPr>
+            <w:tcW w:w="2214" w:type="dxa"/>
+            <w:gridSpan w:val="3"/>
+          </w:tcPr>
+          <w:p>
+            <w:pPr>
+              <w:rPr>
+                <w:sz w:val="16"/>
+              </w:rPr>
+            </w:pPr>
+            <w:r>
+              <w:rPr>
+                <w:sz w:val="16"/>
+              </w:rPr>
+              <w:t>Jacob Neal</w:t>
+            </w:r>
+          </w:p>
+        </w:tc>
+        <w:tc>
+          <w:tcPr>
+            <w:tcW w:w="2214" w:type="dxa"/>
+          </w:tcPr>
+          <w:p>
+            <w:pPr>
+              <w:rPr>
+                <w:sz w:val="16"/>
+              </w:rPr>
+            </w:pPr>
+            <w:r>
+              <w:rPr>
+                <w:sz w:val="16"/>
+              </w:rPr>
+              <w:t>11/18/14</w:t>
+            </w:r>
+          </w:p>
+        </w:tc>
+        <w:tc>
+          <w:tcPr>
+            <w:tcW w:w="4320" w:type="dxa"/>
+            <w:gridSpan w:val="2"/>
+          </w:tcPr>
+          <w:p>
+            <w:pPr>
+              <w:rPr>
+                <w:sz w:val="16"/>
+              </w:rPr>
+            </w:pPr>
+            <w:r>
+              <w:rPr>
+                <w:sz w:val="16"/>
+              </w:rPr>
+              <w:t>Updated</w:t>
+            </w:r>
+          </w:p>
+        </w:tc>
+      </w:tr>
+      <w:tr>
+        <w:trPr>
+          <w:gridAfter w:val="1"/>
+          <w:wAfter w:w="113" w:type="dxa"/>
+        </w:trPr>
+        <w:tc>
+          <w:tcPr>
+            <w:tcW w:w="2214" w:type="dxa"/>
+            <w:gridSpan w:val="3"/>
+          </w:tcPr>
+          <w:p>
+            <w:pPr>
+              <w:rPr>
+                <w:sz w:val="16"/>
+              </w:rPr>
+            </w:pPr>
+          </w:p>
+        </w:tc>
+        <w:tc>
+          <w:tcPr>
+            <w:tcW w:w="2214" w:type="dxa"/>
+          </w:tcPr>
+          <w:p>
+            <w:pPr>
+              <w:rPr>
+                <w:sz w:val="16"/>
+              </w:rPr>
+            </w:pPr>
+          </w:p>
+        </w:tc>
+        <w:tc>
+          <w:tcPr>
+            <w:tcW w:w="4320" w:type="dxa"/>
+            <w:gridSpan w:val="2"/>
+          </w:tcPr>
+          <w:p>
+            <w:pPr>
+              <w:rPr>
+                <w:sz w:val="16"/>
+              </w:rPr>
+            </w:pPr>
+          </w:p>
+        </w:tc>
+      </w:tr>
+      <w:tr>
+        <w:trPr>
+          <w:gridAfter w:val="1"/>
+          <w:wAfter w:w="113" w:type="dxa"/>
+        </w:trPr>
+        <w:tc>
+          <w:tcPr>
+            <w:tcW w:w="2214" w:type="dxa"/>
+            <w:gridSpan w:val="3"/>
+          </w:tcPr>
+          <w:p>
+            <w:pPr>
+              <w:rPr>
+                <w:sz w:val="16"/>
+              </w:rPr>
+            </w:pPr>
+          </w:p>
+        </w:tc>
+        <w:tc>
+          <w:tcPr>
+            <w:tcW w:w="2214" w:type="dxa"/>
+          </w:tcPr>
+          <w:p>
+            <w:pPr>
+              <w:rPr>
+                <w:sz w:val="16"/>
+              </w:rPr>
+            </w:pPr>
+          </w:p>
+        </w:tc>
+        <w:tc>
+          <w:tcPr>
+            <w:tcW w:w="4320" w:type="dxa"/>
+            <w:gridSpan w:val="2"/>
+          </w:tcPr>
+          <w:p>
+            <w:pPr>
+              <w:rPr>
+                <w:sz w:val="16"/>
+              </w:rPr>
+            </w:pPr>
+          </w:p>
+        </w:tc>
+      </w:tr>
+      <w:tr>
+        <w:trPr>
+          <w:gridAfter w:val="1"/>
+          <w:wAfter w:w="113" w:type="dxa"/>
+        </w:trPr>
+        <w:tc>
+          <w:tcPr>
+            <w:tcW w:w="8748" w:type="dxa"/>
+            <w:gridSpan w:val="6"/>
+            <w:shd w:val="clear" w:color="auto" w:fill="92D050"/>
+          </w:tcPr>
+          <w:p>
+            <w:pPr>
+              <w:pStyle w:val="Heading2"/>
+              <w:jc w:val="center"/>
+            </w:pPr>
+            <w:bookmarkStart w:id="14" w:name="_Toc405366818"/>
+            <w:r>
+              <w:t>Insertion Points in other Use Cases</w:t>
+            </w:r>
+            <w:bookmarkEnd w:id="14"/>
+          </w:p>
+        </w:tc>
+      </w:tr>
+      <w:tr>
+        <w:trPr>
+          <w:gridAfter w:val="1"/>
+          <w:wAfter w:w="113" w:type="dxa"/>
+        </w:trPr>
+        <w:tc>
+          <w:tcPr>
+            <w:tcW w:w="2214" w:type="dxa"/>
+            <w:gridSpan w:val="3"/>
+          </w:tcPr>
+          <w:p>
+            <w:pPr>
+              <w:pStyle w:val="Heading3"/>
+              <w:rPr>
+                <w:sz w:val="16"/>
+              </w:rPr>
+            </w:pPr>
+            <w:bookmarkStart w:id="15" w:name="_Toc405366819"/>
+            <w:r>
+              <w:rPr>
+                <w:sz w:val="16"/>
+              </w:rPr>
+              <w:t>Use Case Name</w:t>
+            </w:r>
+            <w:bookmarkEnd w:id="15"/>
+          </w:p>
+        </w:tc>
+        <w:tc>
+          <w:tcPr>
+            <w:tcW w:w="2214" w:type="dxa"/>
+          </w:tcPr>
+          <w:p>
+            <w:pPr>
+              <w:jc w:val="center"/>
+              <w:rPr>
+                <w:b/>
+                <w:sz w:val="16"/>
+                <w:u w:val="single"/>
+              </w:rPr>
+            </w:pPr>
+            <w:r>
+              <w:rPr>
+                <w:b/>
+                <w:sz w:val="16"/>
+                <w:u w:val="single"/>
+              </w:rPr>
+              <w:t>Use Case Number</w:t>
+            </w:r>
+          </w:p>
+        </w:tc>
+        <w:tc>
+          <w:tcPr>
+            <w:tcW w:w="4320" w:type="dxa"/>
+            <w:gridSpan w:val="2"/>
+          </w:tcPr>
+          <w:p>
+            <w:pPr>
+              <w:jc w:val="center"/>
+              <w:rPr>
+                <w:b/>
+                <w:sz w:val="16"/>
+                <w:u w:val="single"/>
+              </w:rPr>
+            </w:pPr>
+            <w:r>
+              <w:rPr>
+                <w:b/>
+                <w:sz w:val="16"/>
+                <w:u w:val="single"/>
+              </w:rPr>
+              <w:t>Step Inserted After</w:t>
+            </w:r>
+          </w:p>
+        </w:tc>
+      </w:tr>
+      <w:tr>
+        <w:trPr>
+          <w:gridAfter w:val="1"/>
+          <w:wAfter w:w="113" w:type="dxa"/>
+        </w:trPr>
+        <w:tc>
+          <w:tcPr>
+            <w:tcW w:w="2214" w:type="dxa"/>
+            <w:gridSpan w:val="3"/>
+          </w:tcPr>
+          <w:p>
+            <w:pPr>
+              <w:pStyle w:val="Heading3"/>
+              <w:rPr>
+                <w:b w:val="0"/>
+                <w:sz w:val="16"/>
+              </w:rPr>
+            </w:pPr>
+            <w:bookmarkStart w:id="16" w:name="_Toc405366820"/>
+            <w:r>
+              <w:rPr>
+                <w:b w:val="0"/>
+                <w:sz w:val="16"/>
+              </w:rPr>
+              <w:t>N/A</w:t>
+            </w:r>
+            <w:bookmarkEnd w:id="16"/>
+          </w:p>
+        </w:tc>
+        <w:tc>
+          <w:tcPr>
+            <w:tcW w:w="2214" w:type="dxa"/>
+          </w:tcPr>
+          <w:p>
+            <w:pPr>
+              <w:rPr>
+                <w:sz w:val="16"/>
+              </w:rPr>
+            </w:pPr>
+          </w:p>
+        </w:tc>
+        <w:tc>
+          <w:tcPr>
+            <w:tcW w:w="4320" w:type="dxa"/>
+            <w:gridSpan w:val="2"/>
+          </w:tcPr>
+          <w:p>
+            <w:pPr>
+              <w:rPr>
+                <w:sz w:val="16"/>
+              </w:rPr>
+            </w:pPr>
+          </w:p>
+        </w:tc>
+      </w:tr>
+      <w:tr>
+        <w:trPr>
+          <w:gridAfter w:val="1"/>
+          <w:wAfter w:w="113" w:type="dxa"/>
+        </w:trPr>
+        <w:tc>
+          <w:tcPr>
+            <w:tcW w:w="2214" w:type="dxa"/>
+            <w:gridSpan w:val="3"/>
+          </w:tcPr>
+          <w:p>
+            <w:pPr>
+              <w:pStyle w:val="Heading3"/>
+              <w:rPr>
+                <w:b w:val="0"/>
+                <w:sz w:val="16"/>
+              </w:rPr>
+            </w:pPr>
+          </w:p>
+        </w:tc>
+        <w:tc>
+          <w:tcPr>
+            <w:tcW w:w="2214" w:type="dxa"/>
+          </w:tcPr>
+          <w:p>
+            <w:pPr>
+              <w:rPr>
+                <w:sz w:val="16"/>
+              </w:rPr>
+            </w:pPr>
+          </w:p>
+        </w:tc>
+        <w:tc>
+          <w:tcPr>
+            <w:tcW w:w="4320" w:type="dxa"/>
+            <w:gridSpan w:val="2"/>
+          </w:tcPr>
+          <w:p>
+            <w:pPr>
+              <w:rPr>
+                <w:sz w:val="16"/>
+              </w:rPr>
+            </w:pPr>
+          </w:p>
+        </w:tc>
+      </w:tr>
+      <w:tr>
+        <w:trPr>
+          <w:gridAfter w:val="1"/>
+          <w:wAfter w:w="113" w:type="dxa"/>
+        </w:trPr>
+        <w:tc>
+          <w:tcPr>
+            <w:tcW w:w="8748" w:type="dxa"/>
+            <w:gridSpan w:val="6"/>
+            <w:shd w:val="clear" w:color="auto" w:fill="92D050"/>
+          </w:tcPr>
+          <w:p>
+            <w:pPr>
+              <w:pStyle w:val="Heading2"/>
+              <w:jc w:val="center"/>
+            </w:pPr>
+            <w:bookmarkStart w:id="17" w:name="_Toc405366821"/>
+            <w:r>
+              <w:t>Actors</w:t>
+            </w:r>
+            <w:bookmarkEnd w:id="17"/>
+          </w:p>
+        </w:tc>
+      </w:tr>
+      <w:tr>
+        <w:trPr>
+          <w:gridAfter w:val="1"/>
+          <w:wAfter w:w="113" w:type="dxa"/>
+        </w:trPr>
+        <w:tc>
+          <w:tcPr>
+            <w:tcW w:w="2214" w:type="dxa"/>
+            <w:gridSpan w:val="3"/>
+          </w:tcPr>
+          <w:p>
+            <w:pPr>
+              <w:jc w:val="center"/>
+              <w:rPr>
+                <w:b/>
+                <w:sz w:val="16"/>
+                <w:u w:val="single"/>
+              </w:rPr>
+            </w:pPr>
+            <w:r>
+              <w:rPr>
+                <w:b/>
+                <w:sz w:val="16"/>
+                <w:u w:val="single"/>
+              </w:rPr>
+              <w:t>Actor Name</w:t>
+            </w:r>
+          </w:p>
+        </w:tc>
+        <w:tc>
+          <w:tcPr>
+            <w:tcW w:w="2214" w:type="dxa"/>
+          </w:tcPr>
+          <w:p>
+            <w:pPr>
+              <w:jc w:val="center"/>
+              <w:rPr>
+                <w:b/>
+                <w:sz w:val="16"/>
+                <w:u w:val="single"/>
+              </w:rPr>
+            </w:pPr>
+            <w:r>
+              <w:rPr>
+                <w:b/>
+                <w:sz w:val="16"/>
+                <w:u w:val="single"/>
+              </w:rPr>
+              <w:t>P/S</w:t>
+            </w:r>
+          </w:p>
+        </w:tc>
+        <w:tc>
+          <w:tcPr>
+            <w:tcW w:w="4320" w:type="dxa"/>
+            <w:gridSpan w:val="2"/>
+          </w:tcPr>
+          <w:p>
+            <w:pPr>
+              <w:jc w:val="center"/>
+              <w:rPr>
+                <w:b/>
+                <w:sz w:val="16"/>
+                <w:u w:val="single"/>
+              </w:rPr>
+            </w:pPr>
+            <w:r>
+              <w:rPr>
+                <w:b/>
+                <w:sz w:val="16"/>
+                <w:u w:val="single"/>
+              </w:rPr>
+              <w:t>Brief Description</w:t>
+            </w:r>
+          </w:p>
+        </w:tc>
+      </w:tr>
+      <w:tr>
+        <w:trPr>
+          <w:gridAfter w:val="1"/>
+          <w:wAfter w:w="113" w:type="dxa"/>
+        </w:trPr>
+        <w:tc>
+          <w:tcPr>
+            <w:tcW w:w="2214" w:type="dxa"/>
+            <w:gridSpan w:val="3"/>
+          </w:tcPr>
+          <w:p>
+            <w:pPr>
+              <w:rPr>
+                <w:sz w:val="16"/>
+              </w:rPr>
+            </w:pPr>
+            <w:proofErr w:type="spellStart"/>
+            <w:r>
+              <w:rPr>
+                <w:sz w:val="16"/>
+              </w:rPr>
+              <w:t>Chessgames</w:t>
+            </w:r>
+            <w:proofErr w:type="spellEnd"/>
+            <w:r>
+              <w:rPr>
+                <w:sz w:val="16"/>
+              </w:rPr>
+              <w:t xml:space="preserve"> user</w:t>
+            </w:r>
+          </w:p>
+        </w:tc>
+        <w:tc>
+          <w:tcPr>
+            <w:tcW w:w="2214" w:type="dxa"/>
+          </w:tcPr>
+          <w:p>
+            <w:pPr>
+              <w:rPr>
+                <w:sz w:val="16"/>
+              </w:rPr>
+            </w:pPr>
+            <w:r>
+              <w:rPr>
+                <w:sz w:val="16"/>
+              </w:rPr>
+              <w:t>P</w:t>
+            </w:r>
+          </w:p>
+        </w:tc>
+        <w:tc>
+          <w:tcPr>
+            <w:tcW w:w="4320" w:type="dxa"/>
+            <w:gridSpan w:val="2"/>
+          </w:tcPr>
+          <w:p>
+            <w:pPr>
+              <w:rPr>
+                <w:sz w:val="16"/>
+              </w:rPr>
+            </w:pPr>
+            <w:proofErr w:type="spellStart"/>
+            <w:r>
+              <w:rPr>
+                <w:sz w:val="16"/>
+              </w:rPr>
+              <w:t>Chessgames</w:t>
+            </w:r>
+            <w:proofErr w:type="spellEnd"/>
+            <w:r>
+              <w:rPr>
+                <w:sz w:val="16"/>
+              </w:rPr>
+              <w:t xml:space="preserve"> user can login to their account.</w:t>
+            </w:r>
+          </w:p>
+        </w:tc>
+      </w:tr>
+      <w:tr>
+        <w:trPr>
+          <w:gridAfter w:val="1"/>
+          <w:wAfter w:w="113" w:type="dxa"/>
+        </w:trPr>
+        <w:tc>
+          <w:tcPr>
+            <w:tcW w:w="2214" w:type="dxa"/>
+            <w:gridSpan w:val="3"/>
+          </w:tcPr>
+          <w:p>
+            <w:pPr>
+              <w:rPr>
+                <w:sz w:val="16"/>
+              </w:rPr>
+            </w:pPr>
+          </w:p>
+        </w:tc>
+        <w:tc>
+          <w:tcPr>
+            <w:tcW w:w="2214" w:type="dxa"/>
+          </w:tcPr>
+          <w:p>
+            <w:pPr>
+              <w:rPr>
+                <w:sz w:val="16"/>
+              </w:rPr>
+            </w:pPr>
+          </w:p>
+        </w:tc>
+        <w:tc>
+          <w:tcPr>
+            <w:tcW w:w="4320" w:type="dxa"/>
+            <w:gridSpan w:val="2"/>
+          </w:tcPr>
+          <w:p>
+            <w:pPr>
+              <w:rPr>
+                <w:sz w:val="16"/>
+              </w:rPr>
+            </w:pPr>
+          </w:p>
+        </w:tc>
+      </w:tr>
+      <w:tr>
+        <w:trPr>
+          <w:gridAfter w:val="1"/>
+          <w:wAfter w:w="113" w:type="dxa"/>
+        </w:trPr>
+        <w:tc>
+          <w:tcPr>
+            <w:tcW w:w="2214" w:type="dxa"/>
+            <w:gridSpan w:val="3"/>
+          </w:tcPr>
+          <w:p>
+            <w:pPr>
+              <w:rPr>
+                <w:sz w:val="16"/>
+              </w:rPr>
+            </w:pPr>
+          </w:p>
+        </w:tc>
+        <w:tc>
+          <w:tcPr>
+            <w:tcW w:w="2214" w:type="dxa"/>
+          </w:tcPr>
+          <w:p>
+            <w:pPr>
+              <w:rPr>
+                <w:sz w:val="16"/>
+              </w:rPr>
+            </w:pPr>
+          </w:p>
+        </w:tc>
+        <w:tc>
+          <w:tcPr>
+            <w:tcW w:w="4320" w:type="dxa"/>
+            <w:gridSpan w:val="2"/>
+          </w:tcPr>
+          <w:p>
+            <w:pPr>
+              <w:rPr>
+                <w:sz w:val="16"/>
+              </w:rPr>
+            </w:pPr>
+          </w:p>
+        </w:tc>
+      </w:tr>
+    </w:tbl>
+    <w:p>
       <w:pPr>
         <w:pStyle w:val="Heading1"/>
-      </w:pPr>
-      <w:bookmarkStart w:id="11" w:name="_Toc405364722"/>
-      <w:r>
-        <w:t>Use Cases</w:t>
-      </w:r>
-      <w:bookmarkEnd w:id="11"/>
+        <w:jc w:val="both"/>
+      </w:pPr>
+    </w:p>
+    <w:tbl>
+      <w:tblPr>
+        <w:tblW w:w="0" w:type="auto"/>
+        <w:tblInd w:w="-113" w:type="dxa"/>
+        <w:tblBorders>
+          <w:top w:val="single" w:sz="4" w:space="0" w:color="auto"/>
+          <w:left w:val="single" w:sz="4" w:space="0" w:color="auto"/>
+          <w:bottom w:val="single" w:sz="4" w:space="0" w:color="auto"/>
+          <w:right w:val="single" w:sz="4" w:space="0" w:color="auto"/>
+          <w:insideH w:val="single" w:sz="4" w:space="0" w:color="auto"/>
+          <w:insideV w:val="single" w:sz="4" w:space="0" w:color="auto"/>
+        </w:tblBorders>
+        <w:tblLayout w:type="fixed"/>
+        <w:tblLook w:val="0000" w:firstRow="0" w:lastRow="0" w:firstColumn="0" w:lastColumn="0" w:noHBand="0" w:noVBand="0"/>
+      </w:tblPr>
+      <w:tblGrid>
+        <w:gridCol w:w="113"/>
+        <w:gridCol w:w="265"/>
+        <w:gridCol w:w="270"/>
+        <w:gridCol w:w="23"/>
+        <w:gridCol w:w="427"/>
+        <w:gridCol w:w="450"/>
+        <w:gridCol w:w="810"/>
+        <w:gridCol w:w="1350"/>
+        <w:gridCol w:w="990"/>
+        <w:gridCol w:w="270"/>
+        <w:gridCol w:w="1170"/>
+        <w:gridCol w:w="360"/>
+        <w:gridCol w:w="450"/>
+        <w:gridCol w:w="270"/>
+        <w:gridCol w:w="180"/>
+        <w:gridCol w:w="1350"/>
+        <w:gridCol w:w="113"/>
+      </w:tblGrid>
+      <w:tr>
+        <w:trPr>
+          <w:gridBefore w:val="1"/>
+          <w:wBefore w:w="113" w:type="dxa"/>
+        </w:trPr>
+        <w:tc>
+          <w:tcPr>
+            <w:tcW w:w="8748" w:type="dxa"/>
+            <w:gridSpan w:val="16"/>
+            <w:shd w:val="clear" w:color="auto" w:fill="92D050"/>
+          </w:tcPr>
+          <w:p>
+            <w:pPr>
+              <w:pStyle w:val="Heading2"/>
+              <w:jc w:val="center"/>
+            </w:pPr>
+            <w:bookmarkStart w:id="18" w:name="_Toc405366822"/>
+            <w:r>
+              <w:t>Pre-Conditions</w:t>
+            </w:r>
+            <w:bookmarkEnd w:id="18"/>
+          </w:p>
+        </w:tc>
+      </w:tr>
+      <w:tr>
+        <w:trPr>
+          <w:gridBefore w:val="1"/>
+          <w:wBefore w:w="113" w:type="dxa"/>
+          <w:cantSplit/>
+        </w:trPr>
+        <w:tc>
+          <w:tcPr>
+            <w:tcW w:w="558" w:type="dxa"/>
+            <w:gridSpan w:val="3"/>
+          </w:tcPr>
+          <w:p>
+            <w:pPr>
+              <w:rPr>
+                <w:sz w:val="16"/>
+              </w:rPr>
+            </w:pPr>
+            <w:r>
+              <w:rPr>
+                <w:sz w:val="16"/>
+              </w:rPr>
+              <w:t>#</w:t>
+            </w:r>
+          </w:p>
+        </w:tc>
+        <w:tc>
+          <w:tcPr>
+            <w:tcW w:w="8190" w:type="dxa"/>
+            <w:gridSpan w:val="13"/>
+          </w:tcPr>
+          <w:p>
+            <w:pPr>
+              <w:rPr>
+                <w:sz w:val="16"/>
+              </w:rPr>
+            </w:pPr>
+            <w:r>
+              <w:rPr>
+                <w:sz w:val="16"/>
+              </w:rPr>
+              <w:t xml:space="preserve">                                                           Description</w:t>
+            </w:r>
+          </w:p>
+        </w:tc>
+      </w:tr>
+      <w:tr>
+        <w:trPr>
+          <w:gridBefore w:val="1"/>
+          <w:wBefore w:w="113" w:type="dxa"/>
+          <w:cantSplit/>
+        </w:trPr>
+        <w:tc>
+          <w:tcPr>
+            <w:tcW w:w="558" w:type="dxa"/>
+            <w:gridSpan w:val="3"/>
+          </w:tcPr>
+          <w:p>
+            <w:pPr>
+              <w:rPr>
+                <w:sz w:val="16"/>
+              </w:rPr>
+            </w:pPr>
+          </w:p>
+        </w:tc>
+        <w:tc>
+          <w:tcPr>
+            <w:tcW w:w="8190" w:type="dxa"/>
+            <w:gridSpan w:val="13"/>
+          </w:tcPr>
+          <w:p>
+            <w:pPr>
+              <w:rPr>
+                <w:sz w:val="16"/>
+              </w:rPr>
+            </w:pPr>
+            <w:proofErr w:type="spellStart"/>
+            <w:r>
+              <w:rPr>
+                <w:sz w:val="16"/>
+              </w:rPr>
+              <w:t>Chessgames</w:t>
+            </w:r>
+            <w:proofErr w:type="spellEnd"/>
+            <w:r>
+              <w:rPr>
+                <w:sz w:val="16"/>
+              </w:rPr>
+              <w:t xml:space="preserve"> displays user account login page</w:t>
+            </w:r>
+          </w:p>
+        </w:tc>
+      </w:tr>
+      <w:tr>
+        <w:trPr>
+          <w:gridAfter w:val="1"/>
+          <w:wAfter w:w="113" w:type="dxa"/>
+        </w:trPr>
+        <w:tc>
+          <w:tcPr>
+            <w:tcW w:w="8748" w:type="dxa"/>
+            <w:gridSpan w:val="16"/>
+            <w:shd w:val="clear" w:color="auto" w:fill="92D050"/>
+          </w:tcPr>
+          <w:p>
+            <w:pPr>
+              <w:pStyle w:val="Heading2"/>
+              <w:jc w:val="center"/>
+            </w:pPr>
+            <w:bookmarkStart w:id="19" w:name="_Toc405366823"/>
+            <w:r>
+              <w:t>Start Stimulus</w:t>
+            </w:r>
+            <w:bookmarkEnd w:id="19"/>
+          </w:p>
+        </w:tc>
+      </w:tr>
+      <w:tr>
+        <w:trPr>
+          <w:gridAfter w:val="1"/>
+          <w:wAfter w:w="113" w:type="dxa"/>
+        </w:trPr>
+        <w:tc>
+          <w:tcPr>
+            <w:tcW w:w="8748" w:type="dxa"/>
+            <w:gridSpan w:val="16"/>
+          </w:tcPr>
+          <w:p>
+            <w:pPr>
+              <w:rPr>
+                <w:sz w:val="16"/>
+              </w:rPr>
+            </w:pPr>
+            <w:proofErr w:type="spellStart"/>
+            <w:r>
+              <w:rPr>
+                <w:sz w:val="16"/>
+              </w:rPr>
+              <w:t>Chessgames</w:t>
+            </w:r>
+            <w:proofErr w:type="spellEnd"/>
+            <w:r>
+              <w:rPr>
+                <w:sz w:val="16"/>
+              </w:rPr>
+              <w:t xml:space="preserve"> user opens the application.</w:t>
+            </w:r>
+          </w:p>
+        </w:tc>
+        <w:bookmarkStart w:id="20" w:name="_GoBack"/>
+        <w:bookmarkEnd w:id="20"/>
+      </w:tr>
+      <w:tr>
+        <w:trPr>
+          <w:gridAfter w:val="1"/>
+          <w:wAfter w:w="113" w:type="dxa"/>
+        </w:trPr>
+        <w:tc>
+          <w:tcPr>
+            <w:tcW w:w="8748" w:type="dxa"/>
+            <w:gridSpan w:val="16"/>
+            <w:tcBorders>
+              <w:top w:val="single" w:sz="4" w:space="0" w:color="auto"/>
+              <w:left w:val="single" w:sz="4" w:space="0" w:color="auto"/>
+              <w:bottom w:val="single" w:sz="4" w:space="0" w:color="auto"/>
+              <w:right w:val="single" w:sz="4" w:space="0" w:color="auto"/>
+            </w:tcBorders>
+            <w:shd w:val="clear" w:color="auto" w:fill="92D050"/>
+          </w:tcPr>
+          <w:p>
+            <w:pPr>
+              <w:pStyle w:val="Heading2"/>
+              <w:jc w:val="center"/>
+            </w:pPr>
+            <w:bookmarkStart w:id="21" w:name="_Toc405366824"/>
+            <w:r>
+              <w:t>Use Case Main Course Steps</w:t>
+            </w:r>
+            <w:bookmarkEnd w:id="21"/>
+          </w:p>
+        </w:tc>
+      </w:tr>
+      <w:tr>
+        <w:trPr>
+          <w:gridAfter w:val="1"/>
+          <w:wAfter w:w="113" w:type="dxa"/>
+        </w:trPr>
+        <w:tc>
+          <w:tcPr>
+            <w:tcW w:w="1098" w:type="dxa"/>
+            <w:gridSpan w:val="5"/>
+          </w:tcPr>
+          <w:p>
+            <w:pPr>
+              <w:jc w:val="center"/>
+              <w:rPr>
+                <w:b/>
+                <w:sz w:val="16"/>
+                <w:u w:val="single"/>
+              </w:rPr>
+            </w:pPr>
+            <w:r>
+              <w:rPr>
+                <w:b/>
+                <w:sz w:val="16"/>
+                <w:u w:val="single"/>
+              </w:rPr>
+              <w:t>Number</w:t>
+            </w:r>
+          </w:p>
+        </w:tc>
+        <w:tc>
+          <w:tcPr>
+            <w:tcW w:w="3870" w:type="dxa"/>
+            <w:gridSpan w:val="5"/>
+          </w:tcPr>
+          <w:p>
+            <w:pPr>
+              <w:jc w:val="center"/>
+              <w:rPr>
+                <w:b/>
+                <w:sz w:val="16"/>
+                <w:u w:val="single"/>
+              </w:rPr>
+            </w:pPr>
+            <w:r>
+              <w:rPr>
+                <w:b/>
+                <w:sz w:val="16"/>
+                <w:u w:val="single"/>
+              </w:rPr>
+              <w:t>Description</w:t>
+            </w:r>
+          </w:p>
+        </w:tc>
+        <w:tc>
+          <w:tcPr>
+            <w:tcW w:w="1980" w:type="dxa"/>
+            <w:gridSpan w:val="3"/>
+          </w:tcPr>
+          <w:p>
+            <w:pPr>
+              <w:jc w:val="center"/>
+              <w:rPr>
+                <w:b/>
+                <w:sz w:val="16"/>
+                <w:u w:val="single"/>
+              </w:rPr>
+            </w:pPr>
+            <w:r>
+              <w:rPr>
+                <w:b/>
+                <w:sz w:val="16"/>
+                <w:u w:val="single"/>
+              </w:rPr>
+              <w:t>Adds/Alt UC Name/Number</w:t>
+            </w:r>
+          </w:p>
+        </w:tc>
+        <w:tc>
+          <w:tcPr>
+            <w:tcW w:w="1800" w:type="dxa"/>
+            <w:gridSpan w:val="3"/>
+          </w:tcPr>
+          <w:p>
+            <w:pPr>
+              <w:jc w:val="center"/>
+              <w:rPr>
+                <w:b/>
+                <w:sz w:val="16"/>
+                <w:u w:val="single"/>
+              </w:rPr>
+            </w:pPr>
+            <w:r>
+              <w:rPr>
+                <w:b/>
+                <w:sz w:val="16"/>
+                <w:u w:val="single"/>
+              </w:rPr>
+              <w:t>Bus Rule(s)#</w:t>
+            </w:r>
+          </w:p>
+        </w:tc>
+      </w:tr>
+      <w:tr>
+        <w:trPr>
+          <w:gridAfter w:val="1"/>
+          <w:wAfter w:w="113" w:type="dxa"/>
+        </w:trPr>
+        <w:tc>
+          <w:tcPr>
+            <w:tcW w:w="1098" w:type="dxa"/>
+            <w:gridSpan w:val="5"/>
+          </w:tcPr>
+          <w:p>
+            <w:pPr>
+              <w:rPr>
+                <w:sz w:val="16"/>
+              </w:rPr>
+            </w:pPr>
+            <w:r>
+              <w:rPr>
+                <w:sz w:val="16"/>
+              </w:rPr>
+              <w:t>01</w:t>
+            </w:r>
+          </w:p>
+        </w:tc>
+        <w:tc>
+          <w:tcPr>
+            <w:tcW w:w="3870" w:type="dxa"/>
+            <w:gridSpan w:val="5"/>
+          </w:tcPr>
+          <w:p>
+            <w:pPr>
+              <w:rPr>
+                <w:sz w:val="16"/>
+              </w:rPr>
+            </w:pPr>
+            <w:r>
+              <w:rPr>
+                <w:sz w:val="16"/>
+              </w:rPr>
+              <w:t>User inputs username and password</w:t>
+            </w:r>
+          </w:p>
+        </w:tc>
+        <w:tc>
+          <w:tcPr>
+            <w:tcW w:w="1980" w:type="dxa"/>
+            <w:gridSpan w:val="3"/>
+          </w:tcPr>
+          <w:p>
+            <w:pPr>
+              <w:rPr>
+                <w:sz w:val="16"/>
+              </w:rPr>
+            </w:pPr>
+          </w:p>
+        </w:tc>
+        <w:tc>
+          <w:tcPr>
+            <w:tcW w:w="1800" w:type="dxa"/>
+            <w:gridSpan w:val="3"/>
+          </w:tcPr>
+          <w:p>
+            <w:pPr>
+              <w:rPr>
+                <w:sz w:val="16"/>
+              </w:rPr>
+            </w:pPr>
+          </w:p>
+        </w:tc>
+      </w:tr>
+      <w:tr>
+        <w:trPr>
+          <w:gridAfter w:val="1"/>
+          <w:wAfter w:w="113" w:type="dxa"/>
+        </w:trPr>
+        <w:tc>
+          <w:tcPr>
+            <w:tcW w:w="1098" w:type="dxa"/>
+            <w:gridSpan w:val="5"/>
+          </w:tcPr>
+          <w:p>
+            <w:pPr>
+              <w:rPr>
+                <w:sz w:val="16"/>
+              </w:rPr>
+            </w:pPr>
+            <w:r>
+              <w:rPr>
+                <w:sz w:val="16"/>
+              </w:rPr>
+              <w:t>02</w:t>
+            </w:r>
+          </w:p>
+        </w:tc>
+        <w:tc>
+          <w:tcPr>
+            <w:tcW w:w="3870" w:type="dxa"/>
+            <w:gridSpan w:val="5"/>
+          </w:tcPr>
+          <w:p>
+            <w:pPr>
+              <w:rPr>
+                <w:sz w:val="16"/>
+              </w:rPr>
+            </w:pPr>
+            <w:r>
+              <w:rPr>
+                <w:sz w:val="16"/>
+              </w:rPr>
+              <w:t>User selects either the “Login” or “Register” button.</w:t>
+            </w:r>
+          </w:p>
+        </w:tc>
+        <w:tc>
+          <w:tcPr>
+            <w:tcW w:w="1980" w:type="dxa"/>
+            <w:gridSpan w:val="3"/>
+          </w:tcPr>
+          <w:p>
+            <w:pPr>
+              <w:rPr>
+                <w:sz w:val="16"/>
+              </w:rPr>
+            </w:pPr>
+          </w:p>
+        </w:tc>
+        <w:tc>
+          <w:tcPr>
+            <w:tcW w:w="1800" w:type="dxa"/>
+            <w:gridSpan w:val="3"/>
+          </w:tcPr>
+          <w:p>
+            <w:pPr>
+              <w:rPr>
+                <w:sz w:val="16"/>
+              </w:rPr>
+            </w:pPr>
+          </w:p>
+        </w:tc>
+      </w:tr>
+      <w:tr>
+        <w:trPr>
+          <w:gridAfter w:val="1"/>
+          <w:wAfter w:w="113" w:type="dxa"/>
+        </w:trPr>
+        <w:tc>
+          <w:tcPr>
+            <w:tcW w:w="1098" w:type="dxa"/>
+            <w:gridSpan w:val="5"/>
+          </w:tcPr>
+          <w:p>
+            <w:pPr>
+              <w:rPr>
+                <w:sz w:val="16"/>
+              </w:rPr>
+            </w:pPr>
+            <w:r>
+              <w:rPr>
+                <w:sz w:val="16"/>
+              </w:rPr>
+              <w:t>03</w:t>
+            </w:r>
+          </w:p>
+        </w:tc>
+        <w:tc>
+          <w:tcPr>
+            <w:tcW w:w="3870" w:type="dxa"/>
+            <w:gridSpan w:val="5"/>
+          </w:tcPr>
+          <w:p>
+            <w:pPr>
+              <w:rPr>
+                <w:sz w:val="16"/>
+              </w:rPr>
+            </w:pPr>
+            <w:r>
+              <w:rPr>
+                <w:sz w:val="16"/>
+              </w:rPr>
+              <w:t>Validate the username and password fields.</w:t>
+            </w:r>
+          </w:p>
+        </w:tc>
+        <w:tc>
+          <w:tcPr>
+            <w:tcW w:w="1980" w:type="dxa"/>
+            <w:gridSpan w:val="3"/>
+          </w:tcPr>
+          <w:p>
+            <w:pPr>
+              <w:rPr>
+                <w:sz w:val="16"/>
+              </w:rPr>
+            </w:pPr>
+          </w:p>
+        </w:tc>
+        <w:tc>
+          <w:tcPr>
+            <w:tcW w:w="1800" w:type="dxa"/>
+            <w:gridSpan w:val="3"/>
+          </w:tcPr>
+          <w:p>
+            <w:pPr>
+              <w:rPr>
+                <w:sz w:val="16"/>
+              </w:rPr>
+            </w:pPr>
+          </w:p>
+        </w:tc>
+      </w:tr>
+      <w:tr>
+        <w:trPr>
+          <w:gridAfter w:val="1"/>
+          <w:wAfter w:w="113" w:type="dxa"/>
+        </w:trPr>
+        <w:tc>
+          <w:tcPr>
+            <w:tcW w:w="1098" w:type="dxa"/>
+            <w:gridSpan w:val="5"/>
+          </w:tcPr>
+          <w:p>
+            <w:pPr>
+              <w:rPr>
+                <w:sz w:val="16"/>
+              </w:rPr>
+            </w:pPr>
+          </w:p>
+        </w:tc>
+        <w:tc>
+          <w:tcPr>
+            <w:tcW w:w="3870" w:type="dxa"/>
+            <w:gridSpan w:val="5"/>
+          </w:tcPr>
+          <w:p>
+            <w:pPr>
+              <w:rPr>
+                <w:sz w:val="16"/>
+              </w:rPr>
+            </w:pPr>
+          </w:p>
+        </w:tc>
+        <w:tc>
+          <w:tcPr>
+            <w:tcW w:w="1980" w:type="dxa"/>
+            <w:gridSpan w:val="3"/>
+          </w:tcPr>
+          <w:p>
+            <w:pPr>
+              <w:rPr>
+                <w:sz w:val="16"/>
+              </w:rPr>
+            </w:pPr>
+          </w:p>
+        </w:tc>
+        <w:tc>
+          <w:tcPr>
+            <w:tcW w:w="1800" w:type="dxa"/>
+            <w:gridSpan w:val="3"/>
+          </w:tcPr>
+          <w:p>
+            <w:pPr>
+              <w:rPr>
+                <w:sz w:val="16"/>
+              </w:rPr>
+            </w:pPr>
+          </w:p>
+        </w:tc>
+      </w:tr>
+      <w:tr>
+        <w:trPr>
+          <w:gridAfter w:val="1"/>
+          <w:wAfter w:w="113" w:type="dxa"/>
+        </w:trPr>
+        <w:tc>
+          <w:tcPr>
+            <w:tcW w:w="1098" w:type="dxa"/>
+            <w:gridSpan w:val="5"/>
+          </w:tcPr>
+          <w:p>
+            <w:pPr>
+              <w:rPr>
+                <w:sz w:val="16"/>
+              </w:rPr>
+            </w:pPr>
+          </w:p>
+        </w:tc>
+        <w:tc>
+          <w:tcPr>
+            <w:tcW w:w="3870" w:type="dxa"/>
+            <w:gridSpan w:val="5"/>
+          </w:tcPr>
+          <w:p>
+            <w:pPr>
+              <w:rPr>
+                <w:sz w:val="16"/>
+              </w:rPr>
+            </w:pPr>
+          </w:p>
+        </w:tc>
+        <w:tc>
+          <w:tcPr>
+            <w:tcW w:w="1980" w:type="dxa"/>
+            <w:gridSpan w:val="3"/>
+          </w:tcPr>
+          <w:p>
+            <w:pPr>
+              <w:rPr>
+                <w:sz w:val="16"/>
+              </w:rPr>
+            </w:pPr>
+          </w:p>
+        </w:tc>
+        <w:tc>
+          <w:tcPr>
+            <w:tcW w:w="1800" w:type="dxa"/>
+            <w:gridSpan w:val="3"/>
+          </w:tcPr>
+          <w:p>
+            <w:pPr>
+              <w:rPr>
+                <w:sz w:val="16"/>
+              </w:rPr>
+            </w:pPr>
+          </w:p>
+        </w:tc>
+      </w:tr>
+      <w:tr>
+        <w:trPr>
+          <w:gridAfter w:val="1"/>
+          <w:wAfter w:w="113" w:type="dxa"/>
+        </w:trPr>
+        <w:tc>
+          <w:tcPr>
+            <w:tcW w:w="1098" w:type="dxa"/>
+            <w:gridSpan w:val="5"/>
+          </w:tcPr>
+          <w:p>
+            <w:pPr>
+              <w:rPr>
+                <w:sz w:val="16"/>
+              </w:rPr>
+            </w:pPr>
+          </w:p>
+        </w:tc>
+        <w:tc>
+          <w:tcPr>
+            <w:tcW w:w="3870" w:type="dxa"/>
+            <w:gridSpan w:val="5"/>
+          </w:tcPr>
+          <w:p>
+            <w:pPr>
+              <w:rPr>
+                <w:sz w:val="16"/>
+              </w:rPr>
+            </w:pPr>
+          </w:p>
+        </w:tc>
+        <w:tc>
+          <w:tcPr>
+            <w:tcW w:w="1980" w:type="dxa"/>
+            <w:gridSpan w:val="3"/>
+          </w:tcPr>
+          <w:p>
+            <w:pPr>
+              <w:rPr>
+                <w:sz w:val="16"/>
+              </w:rPr>
+            </w:pPr>
+          </w:p>
+        </w:tc>
+        <w:tc>
+          <w:tcPr>
+            <w:tcW w:w="1800" w:type="dxa"/>
+            <w:gridSpan w:val="3"/>
+          </w:tcPr>
+          <w:p>
+            <w:pPr>
+              <w:rPr>
+                <w:sz w:val="16"/>
+              </w:rPr>
+            </w:pPr>
+          </w:p>
+        </w:tc>
+      </w:tr>
+      <w:tr>
+        <w:trPr>
+          <w:gridAfter w:val="1"/>
+          <w:wAfter w:w="113" w:type="dxa"/>
+        </w:trPr>
+        <w:tc>
+          <w:tcPr>
+            <w:tcW w:w="1098" w:type="dxa"/>
+            <w:gridSpan w:val="5"/>
+          </w:tcPr>
+          <w:p>
+            <w:pPr>
+              <w:rPr>
+                <w:sz w:val="16"/>
+              </w:rPr>
+            </w:pPr>
+          </w:p>
+        </w:tc>
+        <w:tc>
+          <w:tcPr>
+            <w:tcW w:w="3870" w:type="dxa"/>
+            <w:gridSpan w:val="5"/>
+          </w:tcPr>
+          <w:p>
+            <w:pPr>
+              <w:rPr>
+                <w:sz w:val="16"/>
+              </w:rPr>
+            </w:pPr>
+          </w:p>
+        </w:tc>
+        <w:tc>
+          <w:tcPr>
+            <w:tcW w:w="1980" w:type="dxa"/>
+            <w:gridSpan w:val="3"/>
+          </w:tcPr>
+          <w:p>
+            <w:pPr>
+              <w:rPr>
+                <w:sz w:val="16"/>
+              </w:rPr>
+            </w:pPr>
+          </w:p>
+        </w:tc>
+        <w:tc>
+          <w:tcPr>
+            <w:tcW w:w="1800" w:type="dxa"/>
+            <w:gridSpan w:val="3"/>
+          </w:tcPr>
+          <w:p>
+            <w:pPr>
+              <w:rPr>
+                <w:sz w:val="16"/>
+              </w:rPr>
+            </w:pPr>
+          </w:p>
+        </w:tc>
+      </w:tr>
+      <w:tr>
+        <w:trPr>
+          <w:gridAfter w:val="1"/>
+          <w:wAfter w:w="113" w:type="dxa"/>
+        </w:trPr>
+        <w:tc>
+          <w:tcPr>
+            <w:tcW w:w="8748" w:type="dxa"/>
+            <w:gridSpan w:val="16"/>
+            <w:shd w:val="clear" w:color="auto" w:fill="92D050"/>
+          </w:tcPr>
+          <w:p>
+            <w:pPr>
+              <w:pStyle w:val="Heading2"/>
+              <w:jc w:val="center"/>
+            </w:pPr>
+            <w:bookmarkStart w:id="22" w:name="_Toc405366825"/>
+            <w:r>
+              <w:t>Exception Conditions</w:t>
+            </w:r>
+            <w:bookmarkEnd w:id="22"/>
+          </w:p>
+        </w:tc>
+      </w:tr>
+      <w:tr>
+        <w:trPr>
+          <w:gridAfter w:val="1"/>
+          <w:wAfter w:w="113" w:type="dxa"/>
+        </w:trPr>
+        <w:tc>
+          <w:tcPr>
+            <w:tcW w:w="2358" w:type="dxa"/>
+            <w:gridSpan w:val="7"/>
+          </w:tcPr>
+          <w:p>
+            <w:pPr>
+              <w:jc w:val="center"/>
+              <w:rPr>
+                <w:b/>
+                <w:sz w:val="16"/>
+                <w:u w:val="single"/>
+              </w:rPr>
+            </w:pPr>
+            <w:r>
+              <w:rPr>
+                <w:b/>
+                <w:sz w:val="16"/>
+                <w:u w:val="single"/>
+              </w:rPr>
+              <w:t xml:space="preserve"> Exception Situations</w:t>
+            </w:r>
+          </w:p>
+        </w:tc>
+        <w:tc>
+          <w:tcPr>
+            <w:tcW w:w="5040" w:type="dxa"/>
+            <w:gridSpan w:val="8"/>
+          </w:tcPr>
+          <w:p>
+            <w:pPr>
+              <w:jc w:val="center"/>
+              <w:rPr>
+                <w:b/>
+                <w:sz w:val="16"/>
+                <w:u w:val="single"/>
+              </w:rPr>
+            </w:pPr>
+            <w:r>
+              <w:rPr>
+                <w:b/>
+                <w:sz w:val="16"/>
+                <w:u w:val="single"/>
+              </w:rPr>
+              <w:t xml:space="preserve"> Action(s) on Exception</w:t>
+            </w:r>
+          </w:p>
+        </w:tc>
+        <w:tc>
+          <w:tcPr>
+            <w:tcW w:w="1350" w:type="dxa"/>
+          </w:tcPr>
+          <w:p>
+            <w:pPr>
+              <w:jc w:val="center"/>
+              <w:rPr>
+                <w:b/>
+                <w:sz w:val="16"/>
+                <w:u w:val="single"/>
+              </w:rPr>
+            </w:pPr>
+            <w:r>
+              <w:rPr>
+                <w:b/>
+                <w:sz w:val="16"/>
+                <w:u w:val="single"/>
+              </w:rPr>
+              <w:t>Adds/Alt Use Case #</w:t>
+            </w:r>
+          </w:p>
+        </w:tc>
+      </w:tr>
+      <w:tr>
+        <w:trPr>
+          <w:gridAfter w:val="1"/>
+          <w:wAfter w:w="113" w:type="dxa"/>
+        </w:trPr>
+        <w:tc>
+          <w:tcPr>
+            <w:tcW w:w="2358" w:type="dxa"/>
+            <w:gridSpan w:val="7"/>
+          </w:tcPr>
+          <w:p>
+            <w:pPr>
+              <w:rPr>
+                <w:sz w:val="16"/>
+              </w:rPr>
+            </w:pPr>
+            <w:r>
+              <w:rPr>
+                <w:sz w:val="16"/>
+              </w:rPr>
+              <w:t>Invalid Username</w:t>
+            </w:r>
+          </w:p>
+        </w:tc>
+        <w:tc>
+          <w:tcPr>
+            <w:tcW w:w="5040" w:type="dxa"/>
+            <w:gridSpan w:val="8"/>
+          </w:tcPr>
+          <w:p>
+            <w:pPr>
+              <w:rPr>
+                <w:sz w:val="16"/>
+              </w:rPr>
+            </w:pPr>
+            <w:proofErr w:type="spellStart"/>
+            <w:r>
+              <w:rPr>
+                <w:sz w:val="16"/>
+              </w:rPr>
+              <w:t>Chessgames</w:t>
+            </w:r>
+            <w:proofErr w:type="spellEnd"/>
+            <w:r>
+              <w:rPr>
+                <w:sz w:val="16"/>
+              </w:rPr>
+              <w:t xml:space="preserve"> app displays message about the username not existing and returns to the login screen.</w:t>
+            </w:r>
+          </w:p>
+        </w:tc>
+        <w:tc>
+          <w:tcPr>
+            <w:tcW w:w="1350" w:type="dxa"/>
+          </w:tcPr>
+          <w:p>
+            <w:pPr>
+              <w:rPr>
+                <w:sz w:val="16"/>
+              </w:rPr>
+            </w:pPr>
+          </w:p>
+        </w:tc>
+      </w:tr>
+      <w:tr>
+        <w:trPr>
+          <w:gridAfter w:val="1"/>
+          <w:wAfter w:w="113" w:type="dxa"/>
+        </w:trPr>
+        <w:tc>
+          <w:tcPr>
+            <w:tcW w:w="2358" w:type="dxa"/>
+            <w:gridSpan w:val="7"/>
+          </w:tcPr>
+          <w:p>
+            <w:pPr>
+              <w:rPr>
+                <w:sz w:val="16"/>
+              </w:rPr>
+            </w:pPr>
+            <w:r>
+              <w:rPr>
+                <w:sz w:val="16"/>
+              </w:rPr>
+              <w:t>Invalid password</w:t>
+            </w:r>
+          </w:p>
+        </w:tc>
+        <w:tc>
+          <w:tcPr>
+            <w:tcW w:w="5040" w:type="dxa"/>
+            <w:gridSpan w:val="8"/>
+          </w:tcPr>
+          <w:p>
+            <w:pPr>
+              <w:rPr>
+                <w:sz w:val="16"/>
+              </w:rPr>
+            </w:pPr>
+            <w:proofErr w:type="spellStart"/>
+            <w:r>
+              <w:rPr>
+                <w:sz w:val="16"/>
+              </w:rPr>
+              <w:t>Chessgames</w:t>
+            </w:r>
+            <w:proofErr w:type="spellEnd"/>
+            <w:r>
+              <w:rPr>
+                <w:sz w:val="16"/>
+              </w:rPr>
+              <w:t xml:space="preserve"> app displays message about the password not being correct and returns to the login screen.</w:t>
+            </w:r>
+          </w:p>
+        </w:tc>
+        <w:tc>
+          <w:tcPr>
+            <w:tcW w:w="1350" w:type="dxa"/>
+          </w:tcPr>
+          <w:p>
+            <w:pPr>
+              <w:rPr>
+                <w:sz w:val="16"/>
+              </w:rPr>
+            </w:pPr>
+          </w:p>
+        </w:tc>
+      </w:tr>
+      <w:tr>
+        <w:trPr>
+          <w:gridAfter w:val="1"/>
+          <w:wAfter w:w="113" w:type="dxa"/>
+        </w:trPr>
+        <w:tc>
+          <w:tcPr>
+            <w:tcW w:w="2358" w:type="dxa"/>
+            <w:gridSpan w:val="7"/>
+          </w:tcPr>
+          <w:p>
+            <w:pPr>
+              <w:rPr>
+                <w:sz w:val="16"/>
+              </w:rPr>
+            </w:pPr>
+            <w:r>
+              <w:rPr>
+                <w:sz w:val="16"/>
+              </w:rPr>
+              <w:t>Invalid length</w:t>
+            </w:r>
+          </w:p>
+        </w:tc>
+        <w:tc>
+          <w:tcPr>
+            <w:tcW w:w="5040" w:type="dxa"/>
+            <w:gridSpan w:val="8"/>
+          </w:tcPr>
+          <w:p>
+            <w:pPr>
+              <w:rPr>
+                <w:sz w:val="16"/>
+              </w:rPr>
+            </w:pPr>
+            <w:proofErr w:type="spellStart"/>
+            <w:r>
+              <w:rPr>
+                <w:sz w:val="16"/>
+              </w:rPr>
+              <w:t>Chessgames</w:t>
+            </w:r>
+            <w:proofErr w:type="spellEnd"/>
+            <w:r>
+              <w:rPr>
+                <w:sz w:val="16"/>
+              </w:rPr>
+              <w:t xml:space="preserve"> app displays whether or not the username is too short or too long and returns to login screen.</w:t>
+            </w:r>
+          </w:p>
+        </w:tc>
+        <w:tc>
+          <w:tcPr>
+            <w:tcW w:w="1350" w:type="dxa"/>
+          </w:tcPr>
+          <w:p>
+            <w:pPr>
+              <w:rPr>
+                <w:sz w:val="16"/>
+              </w:rPr>
+            </w:pPr>
+          </w:p>
+        </w:tc>
+      </w:tr>
+      <w:tr>
+        <w:trPr>
+          <w:gridAfter w:val="1"/>
+          <w:wAfter w:w="113" w:type="dxa"/>
+        </w:trPr>
+        <w:tc>
+          <w:tcPr>
+            <w:tcW w:w="2358" w:type="dxa"/>
+            <w:gridSpan w:val="7"/>
+          </w:tcPr>
+          <w:p>
+            <w:pPr>
+              <w:rPr>
+                <w:sz w:val="16"/>
+              </w:rPr>
+            </w:pPr>
+            <w:r>
+              <w:rPr>
+                <w:sz w:val="16"/>
+              </w:rPr>
+              <w:t>Invalid characters</w:t>
+            </w:r>
+          </w:p>
+        </w:tc>
+        <w:tc>
+          <w:tcPr>
+            <w:tcW w:w="5040" w:type="dxa"/>
+            <w:gridSpan w:val="8"/>
+          </w:tcPr>
+          <w:p>
+            <w:pPr>
+              <w:rPr>
+                <w:sz w:val="16"/>
+              </w:rPr>
+            </w:pPr>
+            <w:proofErr w:type="spellStart"/>
+            <w:r>
+              <w:rPr>
+                <w:sz w:val="16"/>
+              </w:rPr>
+              <w:t>Chessgames</w:t>
+            </w:r>
+            <w:proofErr w:type="spellEnd"/>
+            <w:r>
+              <w:rPr>
+                <w:sz w:val="16"/>
+              </w:rPr>
+              <w:t xml:space="preserve"> app displays whether or not there are invalid characters in the username and returns to login screen.</w:t>
+            </w:r>
+          </w:p>
+        </w:tc>
+        <w:tc>
+          <w:tcPr>
+            <w:tcW w:w="1350" w:type="dxa"/>
+          </w:tcPr>
+          <w:p>
+            <w:pPr>
+              <w:rPr>
+                <w:sz w:val="16"/>
+              </w:rPr>
+            </w:pPr>
+          </w:p>
+        </w:tc>
+      </w:tr>
+      <w:tr>
+        <w:trPr>
+          <w:gridAfter w:val="1"/>
+          <w:wAfter w:w="113" w:type="dxa"/>
+        </w:trPr>
+        <w:tc>
+          <w:tcPr>
+            <w:tcW w:w="2358" w:type="dxa"/>
+            <w:gridSpan w:val="7"/>
+          </w:tcPr>
+          <w:p>
+            <w:pPr>
+              <w:rPr>
+                <w:sz w:val="16"/>
+              </w:rPr>
+            </w:pPr>
+            <w:r>
+              <w:rPr>
+                <w:sz w:val="16"/>
+              </w:rPr>
+              <w:t>Invalid periods</w:t>
+            </w:r>
+          </w:p>
+        </w:tc>
+        <w:tc>
+          <w:tcPr>
+            <w:tcW w:w="5040" w:type="dxa"/>
+            <w:gridSpan w:val="8"/>
+          </w:tcPr>
+          <w:p>
+            <w:pPr>
+              <w:rPr>
+                <w:sz w:val="16"/>
+              </w:rPr>
+            </w:pPr>
+            <w:proofErr w:type="spellStart"/>
+            <w:r>
+              <w:rPr>
+                <w:sz w:val="16"/>
+              </w:rPr>
+              <w:t>Chessgames</w:t>
+            </w:r>
+            <w:proofErr w:type="spellEnd"/>
+            <w:r>
+              <w:rPr>
+                <w:sz w:val="16"/>
+              </w:rPr>
+              <w:t xml:space="preserve"> app displays whether or not they have a period in the beginning of their username, or the end of the username and returns to login screen.</w:t>
+            </w:r>
+          </w:p>
+        </w:tc>
+        <w:tc>
+          <w:tcPr>
+            <w:tcW w:w="1350" w:type="dxa"/>
+          </w:tcPr>
+          <w:p>
+            <w:pPr>
+              <w:rPr>
+                <w:sz w:val="16"/>
+              </w:rPr>
+            </w:pPr>
+          </w:p>
+        </w:tc>
+      </w:tr>
+      <w:tr>
+        <w:trPr>
+          <w:gridAfter w:val="1"/>
+          <w:wAfter w:w="113" w:type="dxa"/>
+        </w:trPr>
+        <w:tc>
+          <w:tcPr>
+            <w:tcW w:w="2358" w:type="dxa"/>
+            <w:gridSpan w:val="7"/>
+          </w:tcPr>
+          <w:p>
+            <w:pPr>
+              <w:rPr>
+                <w:sz w:val="16"/>
+              </w:rPr>
+            </w:pPr>
+            <w:r>
+              <w:rPr>
+                <w:sz w:val="16"/>
+              </w:rPr>
+              <w:t>Check for website</w:t>
+            </w:r>
+          </w:p>
+        </w:tc>
+        <w:tc>
+          <w:tcPr>
+            <w:tcW w:w="5040" w:type="dxa"/>
+            <w:gridSpan w:val="8"/>
+          </w:tcPr>
+          <w:p>
+            <w:pPr>
+              <w:rPr>
+                <w:sz w:val="16"/>
+              </w:rPr>
+            </w:pPr>
+            <w:proofErr w:type="spellStart"/>
+            <w:r>
+              <w:rPr>
+                <w:sz w:val="16"/>
+              </w:rPr>
+              <w:t>Chessgames</w:t>
+            </w:r>
+            <w:proofErr w:type="spellEnd"/>
+            <w:r>
+              <w:rPr>
+                <w:sz w:val="16"/>
+              </w:rPr>
+              <w:t xml:space="preserve"> app displays an error message for invalid username and returns to login screen.</w:t>
+            </w:r>
+          </w:p>
+        </w:tc>
+        <w:tc>
+          <w:tcPr>
+            <w:tcW w:w="1350" w:type="dxa"/>
+          </w:tcPr>
+          <w:p>
+            <w:pPr>
+              <w:rPr>
+                <w:sz w:val="16"/>
+              </w:rPr>
+            </w:pPr>
+          </w:p>
+        </w:tc>
+      </w:tr>
+      <w:tr>
+        <w:trPr>
+          <w:gridAfter w:val="1"/>
+          <w:wAfter w:w="113" w:type="dxa"/>
+        </w:trPr>
+        <w:tc>
+          <w:tcPr>
+            <w:tcW w:w="8748" w:type="dxa"/>
+            <w:gridSpan w:val="16"/>
+            <w:shd w:val="clear" w:color="auto" w:fill="92D050"/>
+          </w:tcPr>
+          <w:p>
+            <w:pPr>
+              <w:pStyle w:val="Heading2"/>
+              <w:jc w:val="center"/>
+            </w:pPr>
+            <w:bookmarkStart w:id="23" w:name="_Toc405366826"/>
+            <w:r>
+              <w:t>Post-Conditions</w:t>
+            </w:r>
+            <w:bookmarkEnd w:id="23"/>
+          </w:p>
+        </w:tc>
+      </w:tr>
+      <w:tr>
+        <w:trPr>
+          <w:gridAfter w:val="1"/>
+          <w:wAfter w:w="113" w:type="dxa"/>
+        </w:trPr>
+        <w:tc>
+          <w:tcPr>
+            <w:tcW w:w="648" w:type="dxa"/>
+            <w:gridSpan w:val="3"/>
+          </w:tcPr>
+          <w:p>
+            <w:pPr>
+              <w:jc w:val="center"/>
+              <w:rPr>
+                <w:b/>
+                <w:sz w:val="16"/>
+                <w:u w:val="single"/>
+              </w:rPr>
+            </w:pPr>
+            <w:r>
+              <w:rPr>
+                <w:b/>
+                <w:sz w:val="16"/>
+                <w:u w:val="single"/>
+              </w:rPr>
+              <w:t>#</w:t>
+            </w:r>
+          </w:p>
+        </w:tc>
+        <w:tc>
+          <w:tcPr>
+            <w:tcW w:w="8100" w:type="dxa"/>
+            <w:gridSpan w:val="13"/>
+          </w:tcPr>
+          <w:p>
+            <w:pPr>
+              <w:jc w:val="center"/>
+              <w:rPr>
+                <w:b/>
+                <w:sz w:val="16"/>
+                <w:u w:val="single"/>
+              </w:rPr>
+            </w:pPr>
+            <w:r>
+              <w:rPr>
+                <w:b/>
+                <w:sz w:val="16"/>
+                <w:u w:val="single"/>
+              </w:rPr>
+              <w:t>Description</w:t>
+            </w:r>
+          </w:p>
+        </w:tc>
+      </w:tr>
+      <w:tr>
+        <w:trPr>
+          <w:gridAfter w:val="1"/>
+          <w:wAfter w:w="113" w:type="dxa"/>
+        </w:trPr>
+        <w:tc>
+          <w:tcPr>
+            <w:tcW w:w="648" w:type="dxa"/>
+            <w:gridSpan w:val="3"/>
+          </w:tcPr>
+          <w:p>
+            <w:pPr>
+              <w:rPr>
+                <w:sz w:val="16"/>
+              </w:rPr>
+            </w:pPr>
+            <w:r>
+              <w:rPr>
+                <w:sz w:val="16"/>
+              </w:rPr>
+              <w:t>1</w:t>
+            </w:r>
+          </w:p>
+        </w:tc>
+        <w:tc>
+          <w:tcPr>
+            <w:tcW w:w="8100" w:type="dxa"/>
+            <w:gridSpan w:val="13"/>
+          </w:tcPr>
+          <w:p>
+            <w:pPr>
+              <w:rPr>
+                <w:sz w:val="16"/>
+              </w:rPr>
+            </w:pPr>
+            <w:r>
+              <w:rPr>
+                <w:sz w:val="16"/>
+              </w:rPr>
+              <w:t>User is logged into account</w:t>
+            </w:r>
+          </w:p>
+        </w:tc>
+      </w:tr>
+      <w:tr>
+        <w:trPr>
+          <w:gridAfter w:val="1"/>
+          <w:wAfter w:w="113" w:type="dxa"/>
+        </w:trPr>
+        <w:tc>
+          <w:tcPr>
+            <w:tcW w:w="648" w:type="dxa"/>
+            <w:gridSpan w:val="3"/>
+          </w:tcPr>
+          <w:p>
+            <w:pPr>
+              <w:rPr>
+                <w:sz w:val="16"/>
+              </w:rPr>
+            </w:pPr>
+            <w:r>
+              <w:rPr>
+                <w:sz w:val="16"/>
+              </w:rPr>
+              <w:lastRenderedPageBreak/>
+              <w:t>2</w:t>
+            </w:r>
+          </w:p>
+        </w:tc>
+        <w:tc>
+          <w:tcPr>
+            <w:tcW w:w="8100" w:type="dxa"/>
+            <w:gridSpan w:val="13"/>
+          </w:tcPr>
+          <w:p>
+            <w:pPr>
+              <w:rPr>
+                <w:sz w:val="16"/>
+              </w:rPr>
+            </w:pPr>
+            <w:r>
+              <w:rPr>
+                <w:sz w:val="16"/>
+              </w:rPr>
+              <w:t xml:space="preserve">Displays a welcome message saying, “Hello </w:t>
+            </w:r>
+            <w:proofErr w:type="gramStart"/>
+            <w:r>
+              <w:rPr>
+                <w:sz w:val="16"/>
+              </w:rPr>
+              <w:t>“ and</w:t>
+            </w:r>
+            <w:proofErr w:type="gramEnd"/>
+            <w:r>
+              <w:rPr>
+                <w:sz w:val="16"/>
+              </w:rPr>
+              <w:t xml:space="preserve"> the username.</w:t>
+            </w:r>
+          </w:p>
+        </w:tc>
+      </w:tr>
+      <w:tr>
+        <w:trPr>
+          <w:gridAfter w:val="1"/>
+          <w:wAfter w:w="113" w:type="dxa"/>
+        </w:trPr>
+        <w:tc>
+          <w:tcPr>
+            <w:tcW w:w="648" w:type="dxa"/>
+            <w:gridSpan w:val="3"/>
+          </w:tcPr>
+          <w:p>
+            <w:pPr>
+              <w:rPr>
+                <w:sz w:val="16"/>
+              </w:rPr>
+            </w:pPr>
+            <w:r>
+              <w:rPr>
+                <w:sz w:val="16"/>
+              </w:rPr>
+              <w:t>3</w:t>
+            </w:r>
+          </w:p>
+        </w:tc>
+        <w:tc>
+          <w:tcPr>
+            <w:tcW w:w="8100" w:type="dxa"/>
+            <w:gridSpan w:val="13"/>
+          </w:tcPr>
+          <w:p>
+            <w:pPr>
+              <w:rPr>
+                <w:sz w:val="16"/>
+              </w:rPr>
+            </w:pPr>
+            <w:proofErr w:type="spellStart"/>
+            <w:r>
+              <w:rPr>
+                <w:sz w:val="16"/>
+              </w:rPr>
+              <w:t>Chessgames</w:t>
+            </w:r>
+            <w:proofErr w:type="spellEnd"/>
+            <w:r>
+              <w:rPr>
+                <w:sz w:val="16"/>
+              </w:rPr>
+              <w:t xml:space="preserve"> app returns to login screen</w:t>
+            </w:r>
+          </w:p>
+        </w:tc>
+      </w:tr>
+      <w:tr>
+        <w:trPr>
+          <w:gridAfter w:val="1"/>
+          <w:wAfter w:w="113" w:type="dxa"/>
+        </w:trPr>
+        <w:tc>
+          <w:tcPr>
+            <w:tcW w:w="8748" w:type="dxa"/>
+            <w:gridSpan w:val="16"/>
+            <w:shd w:val="clear" w:color="auto" w:fill="92D050"/>
+          </w:tcPr>
+          <w:p>
+            <w:pPr>
+              <w:pStyle w:val="Heading2"/>
+              <w:jc w:val="center"/>
+            </w:pPr>
+            <w:bookmarkStart w:id="24" w:name="_Toc405366827"/>
+            <w:r>
+              <w:t>Candidate Objects</w:t>
+            </w:r>
+            <w:bookmarkEnd w:id="24"/>
+          </w:p>
+        </w:tc>
+      </w:tr>
+      <w:tr>
+        <w:trPr>
+          <w:gridAfter w:val="1"/>
+          <w:wAfter w:w="113" w:type="dxa"/>
+        </w:trPr>
+        <w:tc>
+          <w:tcPr>
+            <w:tcW w:w="1548" w:type="dxa"/>
+            <w:gridSpan w:val="6"/>
+          </w:tcPr>
+          <w:p>
+            <w:pPr>
+              <w:jc w:val="center"/>
+              <w:rPr>
+                <w:b/>
+                <w:sz w:val="16"/>
+                <w:u w:val="single"/>
+              </w:rPr>
+            </w:pPr>
+            <w:r>
+              <w:rPr>
+                <w:b/>
+                <w:sz w:val="16"/>
+                <w:u w:val="single"/>
+              </w:rPr>
+              <w:t>Class/Object Name</w:t>
+            </w:r>
+          </w:p>
+        </w:tc>
+        <w:tc>
+          <w:tcPr>
+            <w:tcW w:w="4950" w:type="dxa"/>
+            <w:gridSpan w:val="6"/>
+          </w:tcPr>
+          <w:p>
+            <w:pPr>
+              <w:jc w:val="center"/>
+              <w:rPr>
+                <w:b/>
+                <w:sz w:val="16"/>
+                <w:u w:val="single"/>
+              </w:rPr>
+            </w:pPr>
+            <w:r>
+              <w:rPr>
+                <w:b/>
+                <w:sz w:val="16"/>
+                <w:u w:val="single"/>
+              </w:rPr>
+              <w:t xml:space="preserve"> Descriptions</w:t>
+            </w:r>
+          </w:p>
+        </w:tc>
+        <w:tc>
+          <w:tcPr>
+            <w:tcW w:w="2250" w:type="dxa"/>
+            <w:gridSpan w:val="4"/>
+          </w:tcPr>
+          <w:p>
+            <w:pPr>
+              <w:jc w:val="center"/>
+              <w:rPr>
+                <w:b/>
+                <w:sz w:val="16"/>
+                <w:u w:val="single"/>
+              </w:rPr>
+            </w:pPr>
+            <w:r>
+              <w:rPr>
+                <w:b/>
+                <w:sz w:val="16"/>
+                <w:u w:val="single"/>
+              </w:rPr>
+              <w:t xml:space="preserve"> Possible </w:t>
+            </w:r>
+          </w:p>
+          <w:p>
+            <w:pPr>
+              <w:jc w:val="center"/>
+              <w:rPr>
+                <w:b/>
+                <w:sz w:val="16"/>
+                <w:u w:val="single"/>
+              </w:rPr>
+            </w:pPr>
+            <w:r>
+              <w:rPr>
+                <w:b/>
+                <w:sz w:val="16"/>
+                <w:u w:val="single"/>
+              </w:rPr>
+              <w:t>attributes</w:t>
+            </w:r>
+          </w:p>
+        </w:tc>
+      </w:tr>
+      <w:tr>
+        <w:trPr>
+          <w:gridAfter w:val="1"/>
+          <w:wAfter w:w="113" w:type="dxa"/>
+        </w:trPr>
+        <w:tc>
+          <w:tcPr>
+            <w:tcW w:w="1548" w:type="dxa"/>
+            <w:gridSpan w:val="6"/>
+          </w:tcPr>
+          <w:p>
+            <w:pPr>
+              <w:rPr>
+                <w:sz w:val="16"/>
+              </w:rPr>
+            </w:pPr>
+            <w:proofErr w:type="spellStart"/>
+            <w:r>
+              <w:rPr>
+                <w:sz w:val="16"/>
+              </w:rPr>
+              <w:t>CG_user</w:t>
+            </w:r>
+            <w:proofErr w:type="spellEnd"/>
+          </w:p>
+        </w:tc>
+        <w:tc>
+          <w:tcPr>
+            <w:tcW w:w="4950" w:type="dxa"/>
+            <w:gridSpan w:val="6"/>
+          </w:tcPr>
+          <w:p>
+            <w:pPr>
+              <w:rPr>
+                <w:sz w:val="16"/>
+              </w:rPr>
+            </w:pPr>
+            <w:proofErr w:type="spellStart"/>
+            <w:r>
+              <w:rPr>
+                <w:sz w:val="16"/>
+              </w:rPr>
+              <w:t>Chessgames</w:t>
+            </w:r>
+            <w:proofErr w:type="spellEnd"/>
+            <w:r>
+              <w:rPr>
+                <w:sz w:val="16"/>
+              </w:rPr>
+              <w:t xml:space="preserve"> user</w:t>
+            </w:r>
+          </w:p>
+        </w:tc>
+        <w:tc>
+          <w:tcPr>
+            <w:tcW w:w="2250" w:type="dxa"/>
+            <w:gridSpan w:val="4"/>
+          </w:tcPr>
+          <w:p>
+            <w:pPr>
+              <w:rPr>
+                <w:sz w:val="16"/>
+              </w:rPr>
+            </w:pPr>
+            <w:r>
+              <w:rPr>
+                <w:sz w:val="16"/>
+              </w:rPr>
+              <w:t xml:space="preserve">Name, </w:t>
+            </w:r>
+            <w:proofErr w:type="spellStart"/>
+            <w:r>
+              <w:rPr>
+                <w:sz w:val="16"/>
+              </w:rPr>
+              <w:t>Elo</w:t>
+            </w:r>
+            <w:proofErr w:type="spellEnd"/>
+            <w:r>
+              <w:rPr>
+                <w:sz w:val="16"/>
+              </w:rPr>
+              <w:t xml:space="preserve">, Country, </w:t>
+            </w:r>
+            <w:proofErr w:type="spellStart"/>
+            <w:r>
+              <w:rPr>
+                <w:sz w:val="16"/>
+              </w:rPr>
+              <w:t>etc</w:t>
+            </w:r>
+            <w:proofErr w:type="spellEnd"/>
+          </w:p>
+        </w:tc>
+      </w:tr>
+      <w:tr>
+        <w:trPr>
+          <w:gridAfter w:val="1"/>
+          <w:wAfter w:w="113" w:type="dxa"/>
+          <w:trHeight w:val="377"/>
+        </w:trPr>
+        <w:tc>
+          <w:tcPr>
+            <w:tcW w:w="1548" w:type="dxa"/>
+            <w:gridSpan w:val="6"/>
+          </w:tcPr>
+          <w:p>
+            <w:pPr>
+              <w:rPr>
+                <w:sz w:val="16"/>
+              </w:rPr>
+            </w:pPr>
+          </w:p>
+        </w:tc>
+        <w:tc>
+          <w:tcPr>
+            <w:tcW w:w="4950" w:type="dxa"/>
+            <w:gridSpan w:val="6"/>
+          </w:tcPr>
+          <w:p>
+            <w:pPr>
+              <w:rPr>
+                <w:sz w:val="16"/>
+              </w:rPr>
+            </w:pPr>
+          </w:p>
+        </w:tc>
+        <w:tc>
+          <w:tcPr>
+            <w:tcW w:w="2250" w:type="dxa"/>
+            <w:gridSpan w:val="4"/>
+          </w:tcPr>
+          <w:p>
+            <w:pPr>
+              <w:rPr>
+                <w:sz w:val="16"/>
+              </w:rPr>
+            </w:pPr>
+          </w:p>
+        </w:tc>
+      </w:tr>
+      <w:tr>
+        <w:trPr>
+          <w:gridAfter w:val="1"/>
+          <w:wAfter w:w="113" w:type="dxa"/>
+        </w:trPr>
+        <w:tc>
+          <w:tcPr>
+            <w:tcW w:w="8748" w:type="dxa"/>
+            <w:gridSpan w:val="16"/>
+            <w:shd w:val="clear" w:color="auto" w:fill="92D050"/>
+          </w:tcPr>
+          <w:p>
+            <w:pPr>
+              <w:pStyle w:val="Heading2"/>
+              <w:jc w:val="center"/>
+            </w:pPr>
+            <w:bookmarkStart w:id="25" w:name="_Toc405366828"/>
+            <w:r>
+              <w:t>Assumptions</w:t>
+            </w:r>
+            <w:bookmarkEnd w:id="25"/>
+          </w:p>
+        </w:tc>
+      </w:tr>
+      <w:tr>
+        <w:trPr>
+          <w:gridAfter w:val="1"/>
+          <w:wAfter w:w="113" w:type="dxa"/>
+          <w:cantSplit/>
+        </w:trPr>
+        <w:tc>
+          <w:tcPr>
+            <w:tcW w:w="378" w:type="dxa"/>
+            <w:gridSpan w:val="2"/>
+          </w:tcPr>
+          <w:p>
+            <w:pPr>
+              <w:jc w:val="center"/>
+              <w:rPr>
+                <w:b/>
+                <w:sz w:val="16"/>
+                <w:u w:val="single"/>
+              </w:rPr>
+            </w:pPr>
+            <w:r>
+              <w:rPr>
+                <w:b/>
+                <w:sz w:val="16"/>
+                <w:u w:val="single"/>
+              </w:rPr>
+              <w:t>#</w:t>
+            </w:r>
+          </w:p>
+        </w:tc>
+        <w:tc>
+          <w:tcPr>
+            <w:tcW w:w="3330" w:type="dxa"/>
+            <w:gridSpan w:val="6"/>
+          </w:tcPr>
+          <w:p>
+            <w:pPr>
+              <w:jc w:val="center"/>
+              <w:rPr>
+                <w:b/>
+                <w:sz w:val="16"/>
+                <w:u w:val="single"/>
+              </w:rPr>
+            </w:pPr>
+            <w:r>
+              <w:rPr>
+                <w:b/>
+                <w:sz w:val="16"/>
+                <w:u w:val="single"/>
+              </w:rPr>
+              <w:t xml:space="preserve"> Assumption</w:t>
+            </w:r>
+          </w:p>
+        </w:tc>
+        <w:tc>
+          <w:tcPr>
+            <w:tcW w:w="990" w:type="dxa"/>
+          </w:tcPr>
+          <w:p>
+            <w:pPr>
+              <w:jc w:val="center"/>
+              <w:rPr>
+                <w:b/>
+                <w:sz w:val="16"/>
+                <w:u w:val="single"/>
+              </w:rPr>
+            </w:pPr>
+            <w:r>
+              <w:rPr>
+                <w:b/>
+                <w:sz w:val="16"/>
+                <w:u w:val="single"/>
+              </w:rPr>
+              <w:t xml:space="preserve"> Date</w:t>
+            </w:r>
+          </w:p>
+          <w:p>
+            <w:pPr>
+              <w:jc w:val="center"/>
+              <w:rPr>
+                <w:b/>
+                <w:sz w:val="16"/>
+                <w:u w:val="single"/>
+              </w:rPr>
+            </w:pPr>
+            <w:r>
+              <w:rPr>
+                <w:b/>
+                <w:sz w:val="16"/>
+                <w:u w:val="single"/>
+              </w:rPr>
+              <w:t>Raised</w:t>
+            </w:r>
+          </w:p>
+        </w:tc>
+        <w:tc>
+          <w:tcPr>
+            <w:tcW w:w="1440" w:type="dxa"/>
+            <w:gridSpan w:val="2"/>
+          </w:tcPr>
+          <w:p>
+            <w:pPr>
+              <w:jc w:val="center"/>
+              <w:rPr>
+                <w:b/>
+                <w:sz w:val="16"/>
+                <w:u w:val="single"/>
+              </w:rPr>
+            </w:pPr>
+            <w:r>
+              <w:rPr>
+                <w:b/>
+                <w:sz w:val="16"/>
+                <w:u w:val="single"/>
+              </w:rPr>
+              <w:t>Raised</w:t>
+            </w:r>
+          </w:p>
+          <w:p>
+            <w:pPr>
+              <w:jc w:val="center"/>
+              <w:rPr>
+                <w:b/>
+                <w:sz w:val="16"/>
+                <w:u w:val="single"/>
+              </w:rPr>
+            </w:pPr>
+            <w:r>
+              <w:rPr>
+                <w:b/>
+                <w:sz w:val="16"/>
+                <w:u w:val="single"/>
+              </w:rPr>
+              <w:t>By</w:t>
+            </w:r>
+          </w:p>
+        </w:tc>
+        <w:tc>
+          <w:tcPr>
+            <w:tcW w:w="1080" w:type="dxa"/>
+            <w:gridSpan w:val="3"/>
+          </w:tcPr>
+          <w:p>
+            <w:pPr>
+              <w:jc w:val="center"/>
+              <w:rPr>
+                <w:b/>
+                <w:sz w:val="16"/>
+                <w:u w:val="single"/>
+              </w:rPr>
+            </w:pPr>
+            <w:r>
+              <w:rPr>
+                <w:b/>
+                <w:sz w:val="16"/>
+                <w:u w:val="single"/>
+              </w:rPr>
+              <w:t xml:space="preserve">Date </w:t>
+            </w:r>
+          </w:p>
+          <w:p>
+            <w:pPr>
+              <w:jc w:val="center"/>
+              <w:rPr>
+                <w:b/>
+                <w:sz w:val="16"/>
+                <w:u w:val="single"/>
+              </w:rPr>
+            </w:pPr>
+            <w:r>
+              <w:rPr>
+                <w:b/>
+                <w:sz w:val="16"/>
+                <w:u w:val="single"/>
+              </w:rPr>
+              <w:t>Verified</w:t>
+            </w:r>
+          </w:p>
+        </w:tc>
+        <w:tc>
+          <w:tcPr>
+            <w:tcW w:w="1530" w:type="dxa"/>
+            <w:gridSpan w:val="2"/>
+          </w:tcPr>
+          <w:p>
+            <w:pPr>
+              <w:jc w:val="center"/>
+              <w:rPr>
+                <w:b/>
+                <w:sz w:val="16"/>
+                <w:u w:val="single"/>
+              </w:rPr>
+            </w:pPr>
+            <w:r>
+              <w:rPr>
+                <w:b/>
+                <w:sz w:val="16"/>
+                <w:u w:val="single"/>
+              </w:rPr>
+              <w:t>Verified By</w:t>
+            </w:r>
+          </w:p>
+        </w:tc>
+      </w:tr>
+      <w:tr>
+        <w:trPr>
+          <w:gridAfter w:val="1"/>
+          <w:wAfter w:w="113" w:type="dxa"/>
+          <w:cantSplit/>
+        </w:trPr>
+        <w:tc>
+          <w:tcPr>
+            <w:tcW w:w="378" w:type="dxa"/>
+            <w:gridSpan w:val="2"/>
+          </w:tcPr>
+          <w:p>
+            <w:pPr>
+              <w:rPr>
+                <w:sz w:val="16"/>
+              </w:rPr>
+            </w:pPr>
+            <w:r>
+              <w:rPr>
+                <w:sz w:val="16"/>
+              </w:rPr>
+              <w:t>1</w:t>
+            </w:r>
+          </w:p>
+        </w:tc>
+        <w:tc>
+          <w:tcPr>
+            <w:tcW w:w="3330" w:type="dxa"/>
+            <w:gridSpan w:val="6"/>
+          </w:tcPr>
+          <w:p>
+            <w:pPr>
+              <w:rPr>
+                <w:sz w:val="16"/>
+              </w:rPr>
+            </w:pPr>
+            <w:r>
+              <w:rPr>
+                <w:sz w:val="16"/>
+              </w:rPr>
+              <w:t>Customers only speak English.</w:t>
+            </w:r>
+          </w:p>
+        </w:tc>
+        <w:tc>
+          <w:tcPr>
+            <w:tcW w:w="990" w:type="dxa"/>
+          </w:tcPr>
+          <w:p>
+            <w:pPr>
+              <w:rPr>
+                <w:sz w:val="16"/>
+              </w:rPr>
+            </w:pPr>
+            <w:r>
+              <w:rPr>
+                <w:sz w:val="16"/>
+              </w:rPr>
+              <w:t>11/18/14</w:t>
+            </w:r>
+          </w:p>
+        </w:tc>
+        <w:tc>
+          <w:tcPr>
+            <w:tcW w:w="1440" w:type="dxa"/>
+            <w:gridSpan w:val="2"/>
+          </w:tcPr>
+          <w:p>
+            <w:pPr>
+              <w:rPr>
+                <w:sz w:val="16"/>
+              </w:rPr>
+            </w:pPr>
+            <w:r>
+              <w:rPr>
+                <w:sz w:val="16"/>
+              </w:rPr>
+              <w:t>Lewis Sanchez</w:t>
+            </w:r>
+          </w:p>
+        </w:tc>
+        <w:tc>
+          <w:tcPr>
+            <w:tcW w:w="1080" w:type="dxa"/>
+            <w:gridSpan w:val="3"/>
+          </w:tcPr>
+          <w:p>
+            <w:pPr>
+              <w:rPr>
+                <w:sz w:val="16"/>
+              </w:rPr>
+            </w:pPr>
+          </w:p>
+        </w:tc>
+        <w:tc>
+          <w:tcPr>
+            <w:tcW w:w="1530" w:type="dxa"/>
+            <w:gridSpan w:val="2"/>
+          </w:tcPr>
+          <w:p>
+            <w:pPr>
+              <w:rPr>
+                <w:sz w:val="16"/>
+              </w:rPr>
+            </w:pPr>
+          </w:p>
+        </w:tc>
+      </w:tr>
+      <w:tr>
+        <w:trPr>
+          <w:gridAfter w:val="1"/>
+          <w:wAfter w:w="113" w:type="dxa"/>
+          <w:cantSplit/>
+        </w:trPr>
+        <w:tc>
+          <w:tcPr>
+            <w:tcW w:w="378" w:type="dxa"/>
+            <w:gridSpan w:val="2"/>
+          </w:tcPr>
+          <w:p>
+            <w:pPr>
+              <w:rPr>
+                <w:sz w:val="16"/>
+              </w:rPr>
+            </w:pPr>
+          </w:p>
+        </w:tc>
+        <w:tc>
+          <w:tcPr>
+            <w:tcW w:w="3330" w:type="dxa"/>
+            <w:gridSpan w:val="6"/>
+          </w:tcPr>
+          <w:p>
+            <w:pPr>
+              <w:rPr>
+                <w:sz w:val="16"/>
+              </w:rPr>
+            </w:pPr>
+          </w:p>
+        </w:tc>
+        <w:tc>
+          <w:tcPr>
+            <w:tcW w:w="990" w:type="dxa"/>
+          </w:tcPr>
+          <w:p>
+            <w:pPr>
+              <w:rPr>
+                <w:sz w:val="16"/>
+              </w:rPr>
+            </w:pPr>
+          </w:p>
+        </w:tc>
+        <w:tc>
+          <w:tcPr>
+            <w:tcW w:w="1440" w:type="dxa"/>
+            <w:gridSpan w:val="2"/>
+          </w:tcPr>
+          <w:p>
+            <w:pPr>
+              <w:rPr>
+                <w:sz w:val="16"/>
+              </w:rPr>
+            </w:pPr>
+          </w:p>
+        </w:tc>
+        <w:tc>
+          <w:tcPr>
+            <w:tcW w:w="1080" w:type="dxa"/>
+            <w:gridSpan w:val="3"/>
+          </w:tcPr>
+          <w:p>
+            <w:pPr>
+              <w:rPr>
+                <w:sz w:val="16"/>
+              </w:rPr>
+            </w:pPr>
+          </w:p>
+        </w:tc>
+        <w:tc>
+          <w:tcPr>
+            <w:tcW w:w="1530" w:type="dxa"/>
+            <w:gridSpan w:val="2"/>
+          </w:tcPr>
+          <w:p>
+            <w:pPr>
+              <w:rPr>
+                <w:sz w:val="16"/>
+              </w:rPr>
+            </w:pPr>
+          </w:p>
+        </w:tc>
+      </w:tr>
+    </w:tbl>
+    <w:p>
+      <w:pPr>
+        <w:pStyle w:val="Heading1"/>
+      </w:pPr>
     </w:p>
     <w:p>
       <w:pPr>
         <w:pStyle w:val="Heading1"/>
       </w:pPr>
-      <w:bookmarkStart w:id="12" w:name="_Toc405364723"/>
       <w:r>
+        <w:br w:type="page"/>
+      </w:r>
+    </w:p>
+    <w:p>
+      <w:pPr>
+        <w:pStyle w:val="Heading1"/>
+      </w:pPr>
+      <w:bookmarkStart w:id="26" w:name="_Toc405366829"/>
+      <w:r>
+        <w:lastRenderedPageBreak/>
         <w:t>Sequence Diagram</w:t>
       </w:r>
-      <w:bookmarkEnd w:id="12"/>
+      <w:r>
+        <w:t>s</w:t>
+      </w:r>
+      <w:bookmarkEnd w:id="26"/>
     </w:p>
     <w:p>
       <w:pPr>
         <w:pStyle w:val="Heading1"/>
       </w:pPr>
-      <w:bookmarkStart w:id="13" w:name="_Toc405364724"/>
       <w:r>
+        <w:br w:type="page"/>
+      </w:r>
+    </w:p>
+    <w:p>
+      <w:pPr>
+        <w:pStyle w:val="Heading1"/>
+      </w:pPr>
+      <w:bookmarkStart w:id="27" w:name="_Toc405366830"/>
+      <w:r>
+        <w:lastRenderedPageBreak/>
         <w:t>Class Diagram</w:t>
       </w:r>
-      <w:bookmarkEnd w:id="13"/>
+      <w:r>
+        <w:t>s</w:t>
+      </w:r>
+      <w:bookmarkEnd w:id="27"/>
     </w:p>
     <w:p>
       <w:pPr>
         <w:pStyle w:val="Heading1"/>
       </w:pPr>
-      <w:bookmarkStart w:id="14" w:name="_Toc405364725"/>
       <w:r>
+        <w:br w:type="page"/>
+      </w:r>
+    </w:p>
+    <w:p>
+      <w:pPr>
+        <w:pStyle w:val="Heading1"/>
+      </w:pPr>
+      <w:bookmarkStart w:id="28" w:name="_Toc405366831"/>
+      <w:r>
+        <w:lastRenderedPageBreak/>
         <w:t>Code</w:t>
       </w:r>
-      <w:bookmarkEnd w:id="14"/>
+      <w:bookmarkEnd w:id="28"/>
     </w:p>
     <w:p>
       <w:pPr>
         <w:pStyle w:val="Heading1"/>
       </w:pPr>
-      <w:bookmarkStart w:id="15" w:name="_Toc405364726"/>
       <w:r>
+        <w:br w:type="page"/>
+      </w:r>
+    </w:p>
+    <w:p>
+      <w:pPr>
+        <w:pStyle w:val="Heading1"/>
+      </w:pPr>
+      <w:bookmarkStart w:id="29" w:name="_Toc405366832"/>
+      <w:r>
+        <w:lastRenderedPageBreak/>
         <w:t>Screenshots</w:t>
       </w:r>
-      <w:bookmarkEnd w:id="15"/>
+      <w:bookmarkEnd w:id="29"/>
     </w:p>
     <w:p>
       <w:pPr>
         <w:pStyle w:val="Heading1"/>
       </w:pPr>
-      <w:bookmarkStart w:id="16" w:name="_Toc405364727"/>
       <w:r>
+        <w:br w:type="page"/>
+      </w:r>
+    </w:p>
+    <w:p>
+      <w:pPr>
+        <w:pStyle w:val="Heading1"/>
+      </w:pPr>
+      <w:bookmarkStart w:id="30" w:name="_Toc405366833"/>
+      <w:r>
+        <w:lastRenderedPageBreak/>
         <w:t>Conclusion</w:t>
       </w:r>
-      <w:bookmarkEnd w:id="16"/>
+      <w:bookmarkEnd w:id="30"/>
     </w:p>
     <w:p/>
     <w:p/>
     <w:p/>
-    <w:bookmarkEnd w:id="9"/>
+    <w:bookmarkEnd w:id="8"/>
     <w:p>
       <w:pPr>
         <w:rPr>
@@ -1097,8 +5506,8 @@
       <w:tblLook w:val="04A0" w:firstRow="1" w:lastRow="0" w:firstColumn="1" w:lastColumn="0" w:noHBand="0" w:noVBand="1"/>
     </w:tblPr>
     <w:tblGrid>
-      <w:gridCol w:w="8631"/>
-      <w:gridCol w:w="959"/>
+      <w:gridCol w:w="8424"/>
+      <w:gridCol w:w="936"/>
     </w:tblGrid>
     <w:tr>
       <w:tc>
@@ -1133,14 +5542,18 @@
           <w:r>
             <w:t xml:space="preserve"> | </w:t>
           </w:r>
-          <w:fldSimple w:instr=" STYLEREF  &quot;1&quot;  ">
-            <w:r>
-              <w:rPr>
-                <w:noProof/>
-              </w:rPr>
-              <w:t>Introduction</w:t>
-            </w:r>
-          </w:fldSimple>
+          <w:r>
+            <w:fldChar w:fldCharType="begin"/>
+          </w:r>
+          <w:r>
+            <w:instrText xml:space="preserve"> STYLEREF  "1"  </w:instrText>
+          </w:r>
+          <w:r>
+            <w:rPr>
+              <w:noProof/>
+            </w:rPr>
+            <w:fldChar w:fldCharType="end"/>
+          </w:r>
         </w:p>
       </w:tc>
       <w:tc>
@@ -1172,7 +5585,7 @@
               <w:noProof/>
               <w:color w:val="FFFFFF" w:themeColor="background1"/>
             </w:rPr>
-            <w:t>2</w:t>
+            <w:t>6</w:t>
           </w:r>
           <w:r>
             <w:rPr>
@@ -1232,8 +5645,8 @@
       <w:tblLook w:val="04A0" w:firstRow="1" w:lastRow="0" w:firstColumn="1" w:lastColumn="0" w:noHBand="0" w:noVBand="1"/>
     </w:tblPr>
     <w:tblGrid>
-      <w:gridCol w:w="2877"/>
-      <w:gridCol w:w="6713"/>
+      <w:gridCol w:w="2808"/>
+      <w:gridCol w:w="6552"/>
     </w:tblGrid>
     <w:tr>
       <w:sdt>
@@ -1247,7 +5660,7 @@
             <w:docPart w:val="A55F9AC8C7074B6F88B95CE19B83FBED"/>
           </w:placeholder>
           <w:dataBinding w:prefixMappings="xmlns:ns0='http://schemas.microsoft.com/office/2006/coverPageProps'" w:xpath="/ns0:CoverPageProperties[1]/ns0:PublishDate[1]" w:storeItemID="{55AF091B-3C7A-41E3-B477-F2FDAA23CFDA}"/>
-          <w:date w:fullDate="2014-10-18T00:00:00Z">
+          <w:date w:fullDate="2014-12-03T00:00:00Z">
             <w:dateFormat w:val="MMMM d, yyyy"/>
             <w:lid w:val="en-US"/>
             <w:storeMappedDataAs w:val="dateTime"/>
@@ -1276,7 +5689,7 @@
                 <w:rPr>
                   <w:color w:val="FFFFFF" w:themeColor="background1"/>
                 </w:rPr>
-                <w:t>October 18, 2014</w:t>
+                <w:t>December 3, 2014</w:t>
               </w:r>
             </w:p>
           </w:tc>
@@ -1408,7 +5821,7 @@
             <w:docPart w:val="C22AB390C4934E809D5F849E240AFA04"/>
           </w:placeholder>
           <w:dataBinding w:prefixMappings="xmlns:ns0='http://schemas.microsoft.com/office/2006/coverPageProps'" w:xpath="/ns0:CoverPageProperties[1]/ns0:PublishDate[1]" w:storeItemID="{55AF091B-3C7A-41E3-B477-F2FDAA23CFDA}"/>
-          <w:date w:fullDate="2014-10-18T00:00:00Z">
+          <w:date w:fullDate="2014-12-03T00:00:00Z">
             <w:dateFormat w:val="MMMM d, yyyy"/>
             <w:lid w:val="en-US"/>
             <w:storeMappedDataAs w:val="dateTime"/>
@@ -1438,7 +5851,7 @@
                 <w:rPr>
                   <w:color w:val="FFFFFF" w:themeColor="background1"/>
                 </w:rPr>
-                <w:t>October 18, 2014</w:t>
+                <w:t>December 3, 2014</w:t>
               </w:r>
             </w:p>
           </w:tc>
@@ -2503,7 +6916,7 @@
     <w:uiPriority w:val="9"/>
     <w:unhideWhenUsed/>
     <w:qFormat/>
-    <w:rsid w:val="00113529"/>
+    <w:rsid w:val="00852848"/>
     <w:pPr>
       <w:keepNext/>
       <w:keepLines/>
@@ -2511,11 +6924,10 @@
       <w:outlineLvl w:val="1"/>
     </w:pPr>
     <w:rPr>
-      <w:rFonts w:asciiTheme="majorHAnsi" w:eastAsiaTheme="majorEastAsia" w:hAnsiTheme="majorHAnsi" w:cstheme="majorBidi"/>
+      <w:rFonts w:eastAsiaTheme="majorEastAsia" w:cstheme="majorBidi"/>
       <w:b/>
       <w:bCs/>
       <w:color w:val="C00000"/>
-      <w:sz w:val="20"/>
       <w:szCs w:val="26"/>
     </w:rPr>
   </w:style>
@@ -2540,6 +6952,30 @@
       <w:bCs/>
       <w:i/>
       <w:color w:val="000000" w:themeColor="text1"/>
+    </w:rPr>
+  </w:style>
+  <w:style w:type="paragraph" w:styleId="Heading4">
+    <w:name w:val="heading 4"/>
+    <w:basedOn w:val="Normal"/>
+    <w:next w:val="Normal"/>
+    <w:link w:val="Heading4Char"/>
+    <w:uiPriority w:val="9"/>
+    <w:semiHidden/>
+    <w:unhideWhenUsed/>
+    <w:qFormat/>
+    <w:rsid w:val="00852848"/>
+    <w:pPr>
+      <w:keepNext/>
+      <w:keepLines/>
+      <w:spacing w:before="40" w:after="0"/>
+      <w:outlineLvl w:val="3"/>
+    </w:pPr>
+    <w:rPr>
+      <w:rFonts w:eastAsiaTheme="majorEastAsia" w:cstheme="majorBidi"/>
+      <w:i/>
+      <w:iCs/>
+      <w:color w:val="AE9638" w:themeColor="accent1" w:themeShade="BF"/>
+      <w:sz w:val="18"/>
     </w:rPr>
   </w:style>
   <w:style w:type="character" w:default="1" w:styleId="DefaultParagraphFont">
@@ -2753,13 +7189,12 @@
     <w:basedOn w:val="DefaultParagraphFont"/>
     <w:link w:val="Heading2"/>
     <w:uiPriority w:val="9"/>
-    <w:rsid w:val="00113529"/>
+    <w:rsid w:val="00852848"/>
     <w:rPr>
-      <w:rFonts w:asciiTheme="majorHAnsi" w:eastAsiaTheme="majorEastAsia" w:hAnsiTheme="majorHAnsi" w:cstheme="majorBidi"/>
+      <w:rFonts w:ascii="Calibri" w:eastAsiaTheme="majorEastAsia" w:hAnsi="Calibri" w:cstheme="majorBidi"/>
       <w:b/>
       <w:bCs/>
       <w:color w:val="C00000"/>
-      <w:sz w:val="20"/>
       <w:szCs w:val="26"/>
     </w:rPr>
   </w:style>
@@ -2971,6 +7406,21 @@
       <w:rFonts w:asciiTheme="minorHAnsi" w:eastAsiaTheme="minorEastAsia" w:hAnsiTheme="minorHAnsi"/>
     </w:rPr>
   </w:style>
+  <w:style w:type="character" w:customStyle="1" w:styleId="Heading4Char">
+    <w:name w:val="Heading 4 Char"/>
+    <w:basedOn w:val="DefaultParagraphFont"/>
+    <w:link w:val="Heading4"/>
+    <w:uiPriority w:val="9"/>
+    <w:semiHidden/>
+    <w:rsid w:val="00852848"/>
+    <w:rPr>
+      <w:rFonts w:ascii="Calibri" w:eastAsiaTheme="majorEastAsia" w:hAnsi="Calibri" w:cstheme="majorBidi"/>
+      <w:i/>
+      <w:iCs/>
+      <w:color w:val="AE9638" w:themeColor="accent1" w:themeShade="BF"/>
+      <w:sz w:val="18"/>
+    </w:rPr>
+  </w:style>
 </w:styles>
 </file>
 
@@ -3174,6 +7624,7 @@
   <w:rsids>
     <w:rsidRoot w:val="00F851B7"/>
     <w:rsid w:val="0036592E"/>
+    <w:rsid w:val="00B60760"/>
     <w:rsid w:val="00F851B7"/>
   </w:rsids>
   <m:mathPr>
@@ -3934,7 +8385,7 @@
 
 <file path=customXml/item1.xml><?xml version="1.0" encoding="utf-8"?>
 <CoverPageProperties xmlns="http://schemas.microsoft.com/office/2006/coverPageProps">
-  <PublishDate>2014-10-18T00:00:00</PublishDate>
+  <PublishDate>2014-12-03T00:00:00</PublishDate>
   <Abstract/>
   <CompanyAddress/>
   <CompanyPhone/>
@@ -3956,7 +8407,7 @@
 </file>
 
 <file path=customXml/itemProps2.xml><?xml version="1.0" encoding="utf-8"?>
-<ds:datastoreItem xmlns:ds="http://schemas.openxmlformats.org/officeDocument/2006/customXml" ds:itemID="{DBADA3A7-BC2F-4661-9E6D-430F4A3FA6A8}">
+<ds:datastoreItem xmlns:ds="http://schemas.openxmlformats.org/officeDocument/2006/customXml" ds:itemID="{98E21EC1-32AB-42B7-B6FA-9D027660E5F9}">
   <ds:schemaRefs>
     <ds:schemaRef ds:uri="http://schemas.openxmlformats.org/officeDocument/2006/bibliography"/>
   </ds:schemaRefs>

--- a/doc/Deliverables/Sprint II Deliverable.docx
+++ b/doc/Deliverables/Sprint II Deliverable.docx
@@ -1984,7 +1984,29 @@
     </w:p>
     <w:p>
       <w:r>
-        <w:t xml:space="preserve">Below is our only use case for Sprint II.  </w:t>
+        <w:t>Below is ou</w:t>
+      </w:r>
+      <w:r>
+        <w:t xml:space="preserve">r only use case for Sprint II.  The outline follows the same format as the use case outline on the </w:t>
+      </w:r>
+      <w:proofErr w:type="spellStart"/>
+      <w:r>
+        <w:t>sharepoint</w:t>
+      </w:r>
+      <w:proofErr w:type="spellEnd"/>
+      <w:r>
+        <w:t xml:space="preserve"> site.  Some parts of </w:t>
+      </w:r>
+      <w:proofErr w:type="spellStart"/>
+      <w:r>
+        <w:t>sharepoint</w:t>
+      </w:r>
+      <w:proofErr w:type="spellEnd"/>
+      <w:r>
+        <w:t xml:space="preserve"> outline were omitted because they are not applicable to our project (i.e. </w:t>
+      </w:r>
+      <w:r>
+        <w:t>Timing execution).</w:t>
       </w:r>
     </w:p>
     <w:tbl>
@@ -3359,8 +3381,6 @@
             </w:r>
           </w:p>
         </w:tc>
-        <w:bookmarkStart w:id="20" w:name="_GoBack"/>
-        <w:bookmarkEnd w:id="20"/>
       </w:tr>
       <w:tr>
         <w:trPr>
@@ -3384,11 +3404,11 @@
               <w:pStyle w:val="Heading2"/>
               <w:jc w:val="center"/>
             </w:pPr>
-            <w:bookmarkStart w:id="21" w:name="_Toc405366824"/>
+            <w:bookmarkStart w:id="20" w:name="_Toc405366824"/>
             <w:r>
               <w:t>Use Case Main Course Steps</w:t>
             </w:r>
-            <w:bookmarkEnd w:id="21"/>
+            <w:bookmarkEnd w:id="20"/>
           </w:p>
         </w:tc>
       </w:tr>
@@ -3952,11 +3972,11 @@
               <w:pStyle w:val="Heading2"/>
               <w:jc w:val="center"/>
             </w:pPr>
-            <w:bookmarkStart w:id="22" w:name="_Toc405366825"/>
+            <w:bookmarkStart w:id="21" w:name="_Toc405366825"/>
             <w:r>
               <w:t>Exception Conditions</w:t>
             </w:r>
-            <w:bookmarkEnd w:id="22"/>
+            <w:bookmarkEnd w:id="21"/>
           </w:p>
         </w:tc>
       </w:tr>
@@ -4437,11 +4457,11 @@
               <w:pStyle w:val="Heading2"/>
               <w:jc w:val="center"/>
             </w:pPr>
-            <w:bookmarkStart w:id="23" w:name="_Toc405366826"/>
+            <w:bookmarkStart w:id="22" w:name="_Toc405366826"/>
             <w:r>
               <w:t>Post-Conditions</w:t>
             </w:r>
-            <w:bookmarkEnd w:id="23"/>
+            <w:bookmarkEnd w:id="22"/>
           </w:p>
         </w:tc>
       </w:tr>
@@ -4670,11 +4690,11 @@
               <w:pStyle w:val="Heading2"/>
               <w:jc w:val="center"/>
             </w:pPr>
-            <w:bookmarkStart w:id="24" w:name="_Toc405366827"/>
+            <w:bookmarkStart w:id="23" w:name="_Toc405366827"/>
             <w:r>
               <w:t>Candidate Objects</w:t>
             </w:r>
-            <w:bookmarkEnd w:id="24"/>
+            <w:bookmarkEnd w:id="23"/>
           </w:p>
         </w:tc>
       </w:tr>
@@ -4931,11 +4951,11 @@
               <w:pStyle w:val="Heading2"/>
               <w:jc w:val="center"/>
             </w:pPr>
-            <w:bookmarkStart w:id="25" w:name="_Toc405366828"/>
+            <w:bookmarkStart w:id="24" w:name="_Toc405366828"/>
             <w:r>
               <w:t>Assumptions</w:t>
             </w:r>
-            <w:bookmarkEnd w:id="25"/>
+            <w:bookmarkEnd w:id="24"/>
           </w:p>
         </w:tc>
       </w:tr>
@@ -5353,7 +5373,7 @@
       <w:pPr>
         <w:pStyle w:val="Heading1"/>
       </w:pPr>
-      <w:bookmarkStart w:id="26" w:name="_Toc405366829"/>
+      <w:bookmarkStart w:id="25" w:name="_Toc405366829"/>
       <w:r>
         <w:lastRenderedPageBreak/>
         <w:t>Sequence Diagram</w:t>
@@ -5361,7 +5381,67 @@
       <w:r>
         <w:t>s</w:t>
       </w:r>
+      <w:bookmarkEnd w:id="25"/>
+    </w:p>
+    <w:p>
+      <w:r>
+        <w:t>Below are three sequence diagrams.</w:t>
+      </w:r>
+      <w:bookmarkStart w:id="26" w:name="_GoBack"/>
       <w:bookmarkEnd w:id="26"/>
+    </w:p>
+    <w:p>
+      <w:r>
+        <w:object w:dxaOrig="11911" w:dyaOrig="10921">
+          <v:shapetype id="_x0000_t75" coordsize="21600,21600" o:spt="75" o:preferrelative="t" path="m@4@5l@4@11@9@11@9@5xe" filled="f" stroked="f">
+            <v:stroke joinstyle="miter"/>
+            <v:formulas>
+              <v:f eqn="if lineDrawn pixelLineWidth 0"/>
+              <v:f eqn="sum @0 1 0"/>
+              <v:f eqn="sum 0 0 @1"/>
+              <v:f eqn="prod @2 1 2"/>
+              <v:f eqn="prod @3 21600 pixelWidth"/>
+              <v:f eqn="prod @3 21600 pixelHeight"/>
+              <v:f eqn="sum @0 0 1"/>
+              <v:f eqn="prod @6 1 2"/>
+              <v:f eqn="prod @7 21600 pixelWidth"/>
+              <v:f eqn="sum @8 21600 0"/>
+              <v:f eqn="prod @7 21600 pixelHeight"/>
+              <v:f eqn="sum @10 21600 0"/>
+            </v:formulas>
+            <v:path o:extrusionok="f" gradientshapeok="t" o:connecttype="rect"/>
+            <o:lock v:ext="edit" aspectratio="t"/>
+          </v:shapetype>
+          <v:shape id="_x0000_i1025" type="#_x0000_t75" style="width:467.25pt;height:429pt" o:ole="">
+            <v:imagedata r:id="rId12" o:title=""/>
+          </v:shape>
+          <o:OLEObject Type="Embed" ProgID="Visio.Drawing.15" ShapeID="_x0000_i1025" DrawAspect="Content" ObjectID="_1479110200" r:id="rId13"/>
+        </w:object>
+      </w:r>
+    </w:p>
+    <w:bookmarkStart w:id="27" w:name="_Toc405366830"/>
+    <w:p>
+      <w:pPr>
+        <w:pStyle w:val="Heading1"/>
+      </w:pPr>
+      <w:r>
+        <w:object w:dxaOrig="14251" w:dyaOrig="10201">
+          <v:shape id="_x0000_i1026" type="#_x0000_t75" style="width:467.25pt;height:334.5pt" o:ole="">
+            <v:imagedata r:id="rId14" o:title=""/>
+          </v:shape>
+          <o:OLEObject Type="Embed" ProgID="Visio.Drawing.15" ShapeID="_x0000_i1026" DrawAspect="Content" ObjectID="_1479110201" r:id="rId15"/>
+        </w:object>
+      </w:r>
+    </w:p>
+    <w:p>
+      <w:r>
+        <w:object w:dxaOrig="14431" w:dyaOrig="10305">
+          <v:shape id="_x0000_i1027" type="#_x0000_t75" style="width:467.25pt;height:333.75pt" o:ole="">
+            <v:imagedata r:id="rId16" o:title=""/>
+          </v:shape>
+          <o:OLEObject Type="Embed" ProgID="Visio.Drawing.15" ShapeID="_x0000_i1027" DrawAspect="Content" ObjectID="_1479110202" r:id="rId17"/>
+        </w:object>
+      </w:r>
     </w:p>
     <w:p>
       <w:pPr>
@@ -5375,7 +5455,6 @@
       <w:pPr>
         <w:pStyle w:val="Heading1"/>
       </w:pPr>
-      <w:bookmarkStart w:id="27" w:name="_Toc405366830"/>
       <w:r>
         <w:lastRenderedPageBreak/>
         <w:t>Class Diagram</w:t>
@@ -5454,7 +5533,7 @@
       </w:pPr>
     </w:p>
     <w:sectPr>
-      <w:headerReference w:type="first" r:id="rId12"/>
+      <w:headerReference w:type="first" r:id="rId18"/>
       <w:type w:val="continuous"/>
       <w:pgSz w:w="12240" w:h="15840"/>
       <w:pgMar w:top="1440" w:right="1440" w:bottom="1440" w:left="1440" w:header="720" w:footer="720" w:gutter="0"/>
@@ -5549,6 +5628,15 @@
             <w:instrText xml:space="preserve"> STYLEREF  "1"  </w:instrText>
           </w:r>
           <w:r>
+            <w:fldChar w:fldCharType="separate"/>
+          </w:r>
+          <w:r>
+            <w:rPr>
+              <w:noProof/>
+            </w:rPr>
+            <w:t>Sequence Diagrams</w:t>
+          </w:r>
+          <w:r>
             <w:rPr>
               <w:noProof/>
             </w:rPr>
@@ -5585,7 +5673,7 @@
               <w:noProof/>
               <w:color w:val="FFFFFF" w:themeColor="background1"/>
             </w:rPr>
-            <w:t>6</w:t>
+            <w:t>7</w:t>
           </w:r>
           <w:r>
             <w:rPr>
@@ -7624,7 +7712,7 @@
   <w:rsids>
     <w:rsidRoot w:val="00F851B7"/>
     <w:rsid w:val="0036592E"/>
-    <w:rsid w:val="00B60760"/>
+    <w:rsid w:val="00DD10A2"/>
     <w:rsid w:val="00F851B7"/>
   </w:rsids>
   <m:mathPr>
@@ -8407,7 +8495,7 @@
 </file>
 
 <file path=customXml/itemProps2.xml><?xml version="1.0" encoding="utf-8"?>
-<ds:datastoreItem xmlns:ds="http://schemas.openxmlformats.org/officeDocument/2006/customXml" ds:itemID="{98E21EC1-32AB-42B7-B6FA-9D027660E5F9}">
+<ds:datastoreItem xmlns:ds="http://schemas.openxmlformats.org/officeDocument/2006/customXml" ds:itemID="{B522C48B-07B8-4987-95CD-11FD358548B0}">
   <ds:schemaRefs>
     <ds:schemaRef ds:uri="http://schemas.openxmlformats.org/officeDocument/2006/bibliography"/>
   </ds:schemaRefs>

--- a/doc/Deliverables/Sprint II Deliverable.docx
+++ b/doc/Deliverables/Sprint II Deliverable.docx
@@ -5387,8 +5387,6 @@
       <w:r>
         <w:t>Below are three sequence diagrams.</w:t>
       </w:r>
-      <w:bookmarkStart w:id="26" w:name="_GoBack"/>
-      <w:bookmarkEnd w:id="26"/>
     </w:p>
     <w:p>
       <w:r>
@@ -5415,11 +5413,11 @@
           <v:shape id="_x0000_i1025" type="#_x0000_t75" style="width:467.25pt;height:429pt" o:ole="">
             <v:imagedata r:id="rId12" o:title=""/>
           </v:shape>
-          <o:OLEObject Type="Embed" ProgID="Visio.Drawing.15" ShapeID="_x0000_i1025" DrawAspect="Content" ObjectID="_1479110200" r:id="rId13"/>
+          <o:OLEObject Type="Embed" ProgID="Visio.Drawing.15" ShapeID="_x0000_i1025" DrawAspect="Content" ObjectID="_1479110695" r:id="rId13"/>
         </w:object>
       </w:r>
     </w:p>
-    <w:bookmarkStart w:id="27" w:name="_Toc405366830"/>
+    <w:bookmarkStart w:id="26" w:name="_Toc405366830"/>
     <w:p>
       <w:pPr>
         <w:pStyle w:val="Heading1"/>
@@ -5429,7 +5427,7 @@
           <v:shape id="_x0000_i1026" type="#_x0000_t75" style="width:467.25pt;height:334.5pt" o:ole="">
             <v:imagedata r:id="rId14" o:title=""/>
           </v:shape>
-          <o:OLEObject Type="Embed" ProgID="Visio.Drawing.15" ShapeID="_x0000_i1026" DrawAspect="Content" ObjectID="_1479110201" r:id="rId15"/>
+          <o:OLEObject Type="Embed" ProgID="Visio.Drawing.15" ShapeID="_x0000_i1026" DrawAspect="Content" ObjectID="_1479110696" r:id="rId15"/>
         </w:object>
       </w:r>
     </w:p>
@@ -5439,7 +5437,7 @@
           <v:shape id="_x0000_i1027" type="#_x0000_t75" style="width:467.25pt;height:333.75pt" o:ole="">
             <v:imagedata r:id="rId16" o:title=""/>
           </v:shape>
-          <o:OLEObject Type="Embed" ProgID="Visio.Drawing.15" ShapeID="_x0000_i1027" DrawAspect="Content" ObjectID="_1479110202" r:id="rId17"/>
+          <o:OLEObject Type="Embed" ProgID="Visio.Drawing.15" ShapeID="_x0000_i1027" DrawAspect="Content" ObjectID="_1479110697" r:id="rId17"/>
         </w:object>
       </w:r>
     </w:p>
@@ -5462,12 +5460,61 @@
       <w:r>
         <w:t>s</w:t>
       </w:r>
+      <w:bookmarkStart w:id="27" w:name="_GoBack"/>
+      <w:bookmarkEnd w:id="26"/>
       <w:bookmarkEnd w:id="27"/>
     </w:p>
     <w:p>
       <w:pPr>
         <w:pStyle w:val="Heading1"/>
       </w:pPr>
+      <w:r>
+        <w:rPr>
+          <w:noProof/>
+        </w:rPr>
+        <w:drawing>
+          <wp:inline distT="0" distB="0" distL="0" distR="0" wp14:anchorId="74F47790" wp14:editId="164FE45B">
+            <wp:extent cx="5943600" cy="3068320"/>
+            <wp:effectExtent l="0" t="0" r="0" b="0"/>
+            <wp:docPr id="1" name="Picture 1"/>
+            <wp:cNvGraphicFramePr>
+              <a:graphicFrameLocks xmlns:a="http://schemas.openxmlformats.org/drawingml/2006/main" noChangeAspect="1"/>
+            </wp:cNvGraphicFramePr>
+            <a:graphic xmlns:a="http://schemas.openxmlformats.org/drawingml/2006/main">
+              <a:graphicData uri="http://schemas.openxmlformats.org/drawingml/2006/picture">
+                <pic:pic xmlns:pic="http://schemas.openxmlformats.org/drawingml/2006/picture">
+                  <pic:nvPicPr>
+                    <pic:cNvPr id="1" name=""/>
+                    <pic:cNvPicPr/>
+                  </pic:nvPicPr>
+                  <pic:blipFill>
+                    <a:blip r:embed="rId18"/>
+                    <a:stretch>
+                      <a:fillRect/>
+                    </a:stretch>
+                  </pic:blipFill>
+                  <pic:spPr>
+                    <a:xfrm>
+                      <a:off x="0" y="0"/>
+                      <a:ext cx="5943600" cy="3068320"/>
+                    </a:xfrm>
+                    <a:prstGeom prst="rect">
+                      <a:avLst/>
+                    </a:prstGeom>
+                  </pic:spPr>
+                </pic:pic>
+              </a:graphicData>
+            </a:graphic>
+          </wp:inline>
+        </w:drawing>
+      </w:r>
+    </w:p>
+    <w:p/>
+    <w:p>
+      <w:pPr>
+        <w:pStyle w:val="Heading1"/>
+      </w:pPr>
+      <w:bookmarkStart w:id="28" w:name="_Toc405366831"/>
       <w:r>
         <w:br w:type="page"/>
       </w:r>
@@ -5476,7 +5523,6 @@
       <w:pPr>
         <w:pStyle w:val="Heading1"/>
       </w:pPr>
-      <w:bookmarkStart w:id="28" w:name="_Toc405366831"/>
       <w:r>
         <w:lastRenderedPageBreak/>
         <w:t>Code</w:t>
@@ -5533,7 +5579,7 @@
       </w:pPr>
     </w:p>
     <w:sectPr>
-      <w:headerReference w:type="first" r:id="rId18"/>
+      <w:headerReference w:type="first" r:id="rId19"/>
       <w:type w:val="continuous"/>
       <w:pgSz w:w="12240" w:h="15840"/>
       <w:pgMar w:top="1440" w:right="1440" w:bottom="1440" w:left="1440" w:header="720" w:footer="720" w:gutter="0"/>
@@ -5634,7 +5680,7 @@
             <w:rPr>
               <w:noProof/>
             </w:rPr>
-            <w:t>Sequence Diagrams</w:t>
+            <w:t>Class Diagrams</w:t>
           </w:r>
           <w:r>
             <w:rPr>
@@ -5673,7 +5719,7 @@
               <w:noProof/>
               <w:color w:val="FFFFFF" w:themeColor="background1"/>
             </w:rPr>
-            <w:t>7</w:t>
+            <w:t>10</w:t>
           </w:r>
           <w:r>
             <w:rPr>
@@ -7712,7 +7758,7 @@
   <w:rsids>
     <w:rsidRoot w:val="00F851B7"/>
     <w:rsid w:val="0036592E"/>
-    <w:rsid w:val="00DD10A2"/>
+    <w:rsid w:val="009727F9"/>
     <w:rsid w:val="00F851B7"/>
   </w:rsids>
   <m:mathPr>
@@ -8495,7 +8541,7 @@
 </file>
 
 <file path=customXml/itemProps2.xml><?xml version="1.0" encoding="utf-8"?>
-<ds:datastoreItem xmlns:ds="http://schemas.openxmlformats.org/officeDocument/2006/customXml" ds:itemID="{B522C48B-07B8-4987-95CD-11FD358548B0}">
+<ds:datastoreItem xmlns:ds="http://schemas.openxmlformats.org/officeDocument/2006/customXml" ds:itemID="{F89651ED-8EB3-4B63-A0A3-0993F4C98034}">
   <ds:schemaRefs>
     <ds:schemaRef ds:uri="http://schemas.openxmlformats.org/officeDocument/2006/bibliography"/>
   </ds:schemaRefs>
